--- a/Documentation/proposal.docx
+++ b/Documentation/proposal.docx
@@ -1,11 +1,11 @@
 
 <file path=word/document.xml><?xml version="1.0" encoding="utf-8"?>
-<w:document xmlns:wpc="http://schemas.microsoft.com/office/word/2010/wordprocessingCanvas" xmlns:mc="http://schemas.openxmlformats.org/markup-compatibility/2006" xmlns:o="urn:schemas-microsoft-com:office:office" xmlns:r="http://schemas.openxmlformats.org/officeDocument/2006/relationships" xmlns:m="http://schemas.openxmlformats.org/officeDocument/2006/math" xmlns:v="urn:schemas-microsoft-com:vml" xmlns:wp14="http://schemas.microsoft.com/office/word/2010/wordprocessingDrawing" xmlns:wp="http://schemas.openxmlformats.org/drawingml/2006/wordprocessingDrawing" xmlns:w10="urn:schemas-microsoft-com:office:word" xmlns:w="http://schemas.openxmlformats.org/wordprocessingml/2006/main" xmlns:w14="http://schemas.microsoft.com/office/word/2010/wordml" xmlns:w15="http://schemas.microsoft.com/office/word/2012/wordml" xmlns:wpg="http://schemas.microsoft.com/office/word/2010/wordprocessingGroup" xmlns:wpi="http://schemas.microsoft.com/office/word/2010/wordprocessingInk" xmlns:wne="http://schemas.microsoft.com/office/word/2006/wordml" xmlns:wps="http://schemas.microsoft.com/office/word/2010/wordprocessingShape" mc:Ignorable="w14 w15 wp14">
+<w:document xmlns:wpc="http://schemas.microsoft.com/office/word/2010/wordprocessingCanvas" xmlns:cx="http://schemas.microsoft.com/office/drawing/2014/chartex" xmlns:mc="http://schemas.openxmlformats.org/markup-compatibility/2006" xmlns:o="urn:schemas-microsoft-com:office:office" xmlns:r="http://schemas.openxmlformats.org/officeDocument/2006/relationships" xmlns:m="http://schemas.openxmlformats.org/officeDocument/2006/math" xmlns:v="urn:schemas-microsoft-com:vml" xmlns:wp14="http://schemas.microsoft.com/office/word/2010/wordprocessingDrawing" xmlns:wp="http://schemas.openxmlformats.org/drawingml/2006/wordprocessingDrawing" xmlns:w10="urn:schemas-microsoft-com:office:word" xmlns:w="http://schemas.openxmlformats.org/wordprocessingml/2006/main" xmlns:w14="http://schemas.microsoft.com/office/word/2010/wordml" xmlns:w15="http://schemas.microsoft.com/office/word/2012/wordml" xmlns:w16se="http://schemas.microsoft.com/office/word/2015/wordml/symex" xmlns:wpg="http://schemas.microsoft.com/office/word/2010/wordprocessingGroup" xmlns:wpi="http://schemas.microsoft.com/office/word/2010/wordprocessingInk" xmlns:wne="http://schemas.microsoft.com/office/word/2006/wordml" xmlns:wps="http://schemas.microsoft.com/office/word/2010/wordprocessingShape" mc:Ignorable="w14 w15 w16se wp14">
   <w:body>
     <w:p>
       <w:pPr>
         <w:pStyle w:val="BodyText"/>
-        <w:jc w:val="both"/>
+        <w:jc w:val="center"/>
         <w:rPr>
           <w:rFonts w:ascii="Times New Roman"/>
         </w:rPr>
@@ -14,7 +14,7 @@
     <w:p>
       <w:pPr>
         <w:pStyle w:val="BodyText"/>
-        <w:jc w:val="both"/>
+        <w:jc w:val="center"/>
         <w:rPr>
           <w:rFonts w:ascii="Times New Roman"/>
         </w:rPr>
@@ -23,7 +23,7 @@
     <w:p>
       <w:pPr>
         <w:pStyle w:val="BodyText"/>
-        <w:jc w:val="both"/>
+        <w:jc w:val="center"/>
         <w:rPr>
           <w:rFonts w:ascii="Times New Roman"/>
         </w:rPr>
@@ -32,7 +32,7 @@
     <w:p>
       <w:pPr>
         <w:pStyle w:val="NoSpacing"/>
-        <w:jc w:val="both"/>
+        <w:jc w:val="center"/>
         <w:rPr>
           <w:rFonts w:ascii="Times New Roman" w:hAnsi="Times New Roman" w:cs="Times New Roman"/>
           <w:b/>
@@ -108,7 +108,7 @@
     <w:p>
       <w:pPr>
         <w:pStyle w:val="NoSpacing"/>
-        <w:jc w:val="both"/>
+        <w:jc w:val="center"/>
         <w:rPr>
           <w:rFonts w:ascii="Times New Roman" w:hAnsi="Times New Roman" w:cs="Times New Roman"/>
           <w:b/>
@@ -121,7 +121,7 @@
     <w:p>
       <w:pPr>
         <w:pStyle w:val="NoSpacing"/>
-        <w:jc w:val="both"/>
+        <w:jc w:val="center"/>
         <w:rPr>
           <w:rFonts w:ascii="Times New Roman" w:hAnsi="Times New Roman" w:cs="Times New Roman"/>
           <w:b/>
@@ -144,7 +144,7 @@
     <w:p>
       <w:pPr>
         <w:pStyle w:val="NoSpacing"/>
-        <w:jc w:val="both"/>
+        <w:jc w:val="center"/>
         <w:rPr>
           <w:rFonts w:ascii="Times New Roman" w:hAnsi="Times New Roman" w:cs="Times New Roman"/>
           <w:b/>
@@ -167,7 +167,7 @@
     <w:p>
       <w:pPr>
         <w:pStyle w:val="NoSpacing"/>
-        <w:jc w:val="both"/>
+        <w:jc w:val="center"/>
         <w:rPr>
           <w:rFonts w:ascii="Times New Roman" w:hAnsi="Times New Roman" w:cs="Times New Roman"/>
           <w:b/>
@@ -190,7 +190,7 @@
     <w:p>
       <w:pPr>
         <w:pStyle w:val="NoSpacing"/>
-        <w:jc w:val="both"/>
+        <w:jc w:val="center"/>
         <w:rPr>
           <w:rFonts w:ascii="Times New Roman" w:hAnsi="Times New Roman" w:cs="Times New Roman"/>
           <w:b/>
@@ -203,7 +203,7 @@
     <w:p>
       <w:pPr>
         <w:pStyle w:val="NoSpacing"/>
-        <w:jc w:val="both"/>
+        <w:jc w:val="center"/>
         <w:rPr>
           <w:rFonts w:ascii="Times New Roman" w:hAnsi="Times New Roman" w:cs="Times New Roman"/>
         </w:rPr>
@@ -212,7 +212,7 @@
     <w:p>
       <w:pPr>
         <w:pStyle w:val="NoSpacing"/>
-        <w:jc w:val="both"/>
+        <w:jc w:val="center"/>
         <w:rPr>
           <w:rFonts w:ascii="Times New Roman" w:hAnsi="Times New Roman" w:cs="Times New Roman"/>
         </w:rPr>
@@ -221,7 +221,7 @@
     <w:p>
       <w:pPr>
         <w:pStyle w:val="NoSpacing"/>
-        <w:jc w:val="both"/>
+        <w:jc w:val="center"/>
         <w:rPr>
           <w:rFonts w:ascii="Times New Roman" w:hAnsi="Times New Roman" w:cs="Times New Roman"/>
           <w:b/>
@@ -244,7 +244,7 @@
     <w:p>
       <w:pPr>
         <w:pStyle w:val="NoSpacing"/>
-        <w:jc w:val="both"/>
+        <w:jc w:val="center"/>
         <w:rPr>
           <w:rFonts w:ascii="Times New Roman" w:hAnsi="Times New Roman" w:cs="Times New Roman"/>
           <w:b/>
@@ -265,7 +265,7 @@
     <w:p>
       <w:pPr>
         <w:pStyle w:val="NoSpacing"/>
-        <w:jc w:val="both"/>
+        <w:jc w:val="center"/>
         <w:rPr>
           <w:rFonts w:ascii="Times New Roman" w:hAnsi="Times New Roman" w:cs="Times New Roman"/>
           <w:sz w:val="32"/>
@@ -284,7 +284,7 @@
     <w:p>
       <w:pPr>
         <w:pStyle w:val="NoSpacing"/>
-        <w:jc w:val="both"/>
+        <w:jc w:val="center"/>
         <w:rPr>
           <w:rFonts w:ascii="Times New Roman" w:hAnsi="Times New Roman" w:cs="Times New Roman"/>
           <w:sz w:val="32"/>
@@ -294,7 +294,7 @@
     </w:p>
     <w:p>
       <w:pPr>
-        <w:jc w:val="both"/>
+        <w:jc w:val="center"/>
         <w:rPr>
           <w:rFonts w:ascii="Times New Roman" w:hAnsi="Times New Roman"/>
           <w:b/>
@@ -309,23 +309,43 @@
           <w:sz w:val="32"/>
           <w:szCs w:val="32"/>
         </w:rPr>
-        <w:t>Submitted To:</w:t>
-      </w:r>
-    </w:p>
-    <w:p>
-      <w:pPr>
-        <w:jc w:val="both"/>
+        <w:t xml:space="preserve">Submitted </w:t>
+      </w:r>
+      <w:proofErr w:type="gramStart"/>
+      <w:r>
         <w:rPr>
           <w:rFonts w:ascii="Times New Roman" w:hAnsi="Times New Roman"/>
           <w:b/>
           <w:sz w:val="32"/>
           <w:szCs w:val="32"/>
         </w:rPr>
-      </w:pPr>
-    </w:p>
-    <w:p>
-      <w:pPr>
-        <w:jc w:val="both"/>
+        <w:t>To</w:t>
+      </w:r>
+      <w:proofErr w:type="gramEnd"/>
+      <w:r>
+        <w:rPr>
+          <w:rFonts w:ascii="Times New Roman" w:hAnsi="Times New Roman"/>
+          <w:b/>
+          <w:sz w:val="32"/>
+          <w:szCs w:val="32"/>
+        </w:rPr>
+        <w:t>:</w:t>
+      </w:r>
+    </w:p>
+    <w:p>
+      <w:pPr>
+        <w:jc w:val="center"/>
+        <w:rPr>
+          <w:rFonts w:ascii="Times New Roman" w:hAnsi="Times New Roman"/>
+          <w:b/>
+          <w:sz w:val="32"/>
+          <w:szCs w:val="32"/>
+        </w:rPr>
+      </w:pPr>
+    </w:p>
+    <w:p>
+      <w:pPr>
+        <w:jc w:val="center"/>
         <w:rPr>
           <w:rStyle w:val="p-name"/>
           <w:rFonts w:ascii="Times New Roman" w:hAnsi="Times New Roman" w:cs="Times New Roman"/>
@@ -397,7 +417,7 @@
     </w:p>
     <w:p>
       <w:pPr>
-        <w:jc w:val="both"/>
+        <w:jc w:val="center"/>
         <w:rPr>
           <w:rFonts w:ascii="Times New Roman" w:hAnsi="Times New Roman" w:cs="Times New Roman"/>
           <w:sz w:val="32"/>
@@ -417,7 +437,7 @@
     </w:p>
     <w:p>
       <w:pPr>
-        <w:jc w:val="both"/>
+        <w:jc w:val="center"/>
         <w:rPr>
           <w:rFonts w:ascii="Times New Roman" w:hAnsi="Times New Roman"/>
           <w:bCs/>
@@ -437,9 +457,9 @@
     </w:p>
     <w:p>
       <w:pPr>
-        <w:jc w:val="both"/>
-        <w:rPr>
-          <w:rFonts w:ascii="Times New Roman" w:hAnsi="Times New Roman"/>
+        <w:jc w:val="center"/>
+        <w:rPr>
+          <w:rFonts w:asciiTheme="minorHAnsi" w:hAnsiTheme="minorHAnsi" w:cstheme="minorHAnsi"/>
           <w:bCs/>
           <w:sz w:val="32"/>
           <w:szCs w:val="32"/>
@@ -448,9 +468,9 @@
     </w:p>
     <w:p>
       <w:pPr>
-        <w:jc w:val="both"/>
-        <w:rPr>
-          <w:rFonts w:ascii="Times New Roman" w:hAnsi="Times New Roman"/>
+        <w:jc w:val="center"/>
+        <w:rPr>
+          <w:rFonts w:asciiTheme="minorHAnsi" w:hAnsiTheme="minorHAnsi" w:cstheme="minorHAnsi"/>
           <w:b/>
           <w:bCs/>
           <w:sz w:val="32"/>
@@ -459,124 +479,104 @@
       </w:pPr>
       <w:r>
         <w:rPr>
-          <w:rFonts w:ascii="Times New Roman" w:hAnsi="Times New Roman"/>
+          <w:rFonts w:asciiTheme="minorHAnsi" w:hAnsiTheme="minorHAnsi" w:cstheme="minorHAnsi"/>
           <w:b/>
           <w:bCs/>
           <w:sz w:val="32"/>
           <w:szCs w:val="32"/>
         </w:rPr>
-        <w:t xml:space="preserve">Submitted By: </w:t>
+        <w:t xml:space="preserve">Submitted </w:t>
+      </w:r>
+      <w:proofErr w:type="gramStart"/>
+      <w:r>
+        <w:rPr>
+          <w:rFonts w:asciiTheme="minorHAnsi" w:hAnsiTheme="minorHAnsi" w:cstheme="minorHAnsi"/>
+          <w:b/>
+          <w:bCs/>
+          <w:sz w:val="32"/>
+          <w:szCs w:val="32"/>
+        </w:rPr>
+        <w:t>By</w:t>
+      </w:r>
+      <w:proofErr w:type="gramEnd"/>
+      <w:r>
+        <w:rPr>
+          <w:rFonts w:asciiTheme="minorHAnsi" w:hAnsiTheme="minorHAnsi" w:cstheme="minorHAnsi"/>
+          <w:b/>
+          <w:bCs/>
+          <w:sz w:val="32"/>
+          <w:szCs w:val="32"/>
+        </w:rPr>
+        <w:t>:</w:t>
       </w:r>
     </w:p>
     <w:p>
       <w:pPr>
         <w:pStyle w:val="BodyText"/>
-        <w:jc w:val="both"/>
-        <w:rPr>
-          <w:rFonts w:ascii="Georgia"/>
+        <w:jc w:val="center"/>
+        <w:rPr>
+          <w:rFonts w:asciiTheme="minorHAnsi" w:hAnsiTheme="minorHAnsi" w:cstheme="minorHAnsi"/>
           <w:b/>
-          <w:sz w:val="28"/>
-          <w:szCs w:val="28"/>
-        </w:rPr>
-      </w:pPr>
-      <w:proofErr w:type="spellStart"/>
-      <w:r>
-        <w:rPr>
-          <w:rFonts w:ascii="Georgia"/>
+          <w:sz w:val="32"/>
+          <w:szCs w:val="32"/>
+        </w:rPr>
+      </w:pPr>
+      <w:r>
+        <w:rPr>
+          <w:rFonts w:asciiTheme="minorHAnsi" w:hAnsiTheme="minorHAnsi" w:cstheme="minorHAnsi"/>
           <w:b/>
-          <w:sz w:val="28"/>
-          <w:szCs w:val="28"/>
-        </w:rPr>
-        <w:t>Irtifa</w:t>
-      </w:r>
-      <w:proofErr w:type="spellEnd"/>
-      <w:r>
-        <w:rPr>
-          <w:rFonts w:ascii="Georgia"/>
+          <w:sz w:val="32"/>
+          <w:szCs w:val="32"/>
+        </w:rPr>
+        <w:t>Irtifa Sarwath</w:t>
+      </w:r>
+    </w:p>
+    <w:p>
+      <w:pPr>
+        <w:pStyle w:val="BodyText"/>
+        <w:jc w:val="center"/>
+        <w:rPr>
+          <w:rFonts w:asciiTheme="minorHAnsi" w:hAnsiTheme="minorHAnsi" w:cstheme="minorHAnsi"/>
           <w:b/>
-          <w:sz w:val="28"/>
-          <w:szCs w:val="28"/>
-        </w:rPr>
-        <w:t xml:space="preserve"> </w:t>
-      </w:r>
-      <w:proofErr w:type="spellStart"/>
-      <w:r>
-        <w:rPr>
-          <w:rFonts w:ascii="Georgia"/>
+          <w:sz w:val="32"/>
+          <w:szCs w:val="32"/>
+        </w:rPr>
+      </w:pPr>
+      <w:r>
+        <w:rPr>
+          <w:rFonts w:asciiTheme="minorHAnsi" w:hAnsiTheme="minorHAnsi" w:cstheme="minorHAnsi"/>
           <w:b/>
-          <w:sz w:val="28"/>
-          <w:szCs w:val="28"/>
-        </w:rPr>
-        <w:t>Sarwath</w:t>
-      </w:r>
-      <w:proofErr w:type="spellEnd"/>
-      <w:r>
-        <w:rPr>
-          <w:rFonts w:ascii="Georgia"/>
+          <w:sz w:val="32"/>
+          <w:szCs w:val="32"/>
+        </w:rPr>
+        <w:t>ID:1610187042</w:t>
+      </w:r>
+    </w:p>
+    <w:p>
+      <w:pPr>
+        <w:pStyle w:val="BodyText"/>
+        <w:jc w:val="center"/>
+        <w:rPr>
+          <w:rFonts w:asciiTheme="minorHAnsi" w:hAnsiTheme="minorHAnsi" w:cstheme="minorHAnsi"/>
           <w:b/>
-          <w:sz w:val="28"/>
-          <w:szCs w:val="28"/>
-        </w:rPr>
-        <w:t xml:space="preserve"> </w:t>
+          <w:sz w:val="32"/>
+          <w:szCs w:val="32"/>
+        </w:rPr>
+      </w:pPr>
+      <w:r>
+        <w:rPr>
+          <w:rFonts w:asciiTheme="minorHAnsi" w:hAnsiTheme="minorHAnsi" w:cstheme="minorHAnsi"/>
+          <w:b/>
+          <w:sz w:val="32"/>
+          <w:szCs w:val="32"/>
+        </w:rPr>
+        <w:t>Email:irtifa.sarwath@northsouh.edu</w:t>
       </w:r>
     </w:p>
     <w:p>
       <w:pPr>
         <w:pStyle w:val="BodyText"/>
-        <w:jc w:val="both"/>
-        <w:rPr>
-          <w:rFonts w:ascii="Georgia"/>
-          <w:b/>
-          <w:sz w:val="28"/>
-          <w:szCs w:val="28"/>
-        </w:rPr>
-      </w:pPr>
-      <w:r>
-        <w:rPr>
-          <w:rFonts w:ascii="Georgia"/>
-          <w:b/>
-          <w:sz w:val="28"/>
-          <w:szCs w:val="28"/>
-        </w:rPr>
-        <w:t>ID</w:t>
-      </w:r>
-      <w:proofErr w:type="gramStart"/>
-      <w:r>
-        <w:rPr>
-          <w:rFonts w:ascii="Georgia"/>
-          <w:b/>
-          <w:sz w:val="28"/>
-          <w:szCs w:val="28"/>
-        </w:rPr>
-        <w:t>:1610187042</w:t>
-      </w:r>
-      <w:proofErr w:type="gramEnd"/>
-    </w:p>
-    <w:p>
-      <w:pPr>
-        <w:pStyle w:val="BodyText"/>
-        <w:jc w:val="both"/>
-        <w:rPr>
-          <w:rFonts w:ascii="Georgia"/>
-          <w:b/>
-          <w:sz w:val="28"/>
-          <w:szCs w:val="28"/>
-        </w:rPr>
-      </w:pPr>
-      <w:r>
-        <w:rPr>
-          <w:rFonts w:ascii="Georgia"/>
-          <w:b/>
-          <w:sz w:val="28"/>
-          <w:szCs w:val="28"/>
-        </w:rPr>
-        <w:t>Email:irtifa.sarwath@northsouh.edu</w:t>
-      </w:r>
-    </w:p>
-    <w:p>
-      <w:pPr>
-        <w:pStyle w:val="BodyText"/>
-        <w:jc w:val="both"/>
+        <w:jc w:val="center"/>
       </w:pPr>
       <w:proofErr w:type="spellStart"/>
       <w:r>
@@ -614,9 +614,9 @@
       <w:pPr>
         <w:pStyle w:val="BodyText"/>
         <w:spacing w:before="10"/>
-        <w:jc w:val="both"/>
-        <w:rPr>
-          <w:rFonts w:ascii="Georgia"/>
+        <w:jc w:val="center"/>
+        <w:rPr>
+          <w:rFonts w:asciiTheme="minorHAnsi" w:hAnsiTheme="minorHAnsi" w:cstheme="minorHAnsi"/>
           <w:b/>
           <w:sz w:val="32"/>
           <w:szCs w:val="32"/>
@@ -624,12 +624,21 @@
       </w:pPr>
       <w:r>
         <w:rPr>
-          <w:rFonts w:ascii="Georgia"/>
+          <w:rFonts w:asciiTheme="minorHAnsi" w:hAnsiTheme="minorHAnsi" w:cstheme="minorHAnsi"/>
           <w:b/>
           <w:sz w:val="32"/>
           <w:szCs w:val="32"/>
         </w:rPr>
-        <w:t>Date of submission: 17.06.2019</w:t>
+        <w:t>Date of submission: 26.08</w:t>
+      </w:r>
+      <w:r>
+        <w:rPr>
+          <w:rFonts w:asciiTheme="minorHAnsi" w:hAnsiTheme="minorHAnsi" w:cstheme="minorHAnsi"/>
+          <w:b/>
+          <w:sz w:val="32"/>
+          <w:szCs w:val="32"/>
+        </w:rPr>
+        <w:t>.2019</w:t>
       </w:r>
     </w:p>
     <w:p>
@@ -638,32 +647,765 @@
         <w:spacing w:before="10"/>
         <w:jc w:val="both"/>
         <w:rPr>
-          <w:rFonts w:ascii="Georgia"/>
+          <w:rFonts w:asciiTheme="minorHAnsi" w:hAnsiTheme="minorHAnsi" w:cstheme="minorHAnsi"/>
           <w:b/>
           <w:sz w:val="32"/>
           <w:szCs w:val="32"/>
         </w:rPr>
       </w:pPr>
     </w:p>
+    <w:tbl>
+      <w:tblPr>
+        <w:tblW w:w="0" w:type="auto"/>
+        <w:tblInd w:w="30" w:type="dxa"/>
+        <w:tblBorders>
+          <w:top w:val="single" w:sz="4" w:space="0" w:color="auto"/>
+          <w:left w:val="single" w:sz="4" w:space="0" w:color="auto"/>
+          <w:bottom w:val="single" w:sz="4" w:space="0" w:color="auto"/>
+          <w:right w:val="single" w:sz="4" w:space="0" w:color="auto"/>
+          <w:insideH w:val="single" w:sz="4" w:space="0" w:color="auto"/>
+          <w:insideV w:val="single" w:sz="4" w:space="0" w:color="auto"/>
+        </w:tblBorders>
+        <w:tblLook w:val="0000" w:firstRow="0" w:lastRow="0" w:firstColumn="0" w:lastColumn="0" w:noHBand="0" w:noVBand="0"/>
+      </w:tblPr>
+      <w:tblGrid>
+        <w:gridCol w:w="8610"/>
+      </w:tblGrid>
+      <w:tr>
+        <w:tblPrEx>
+          <w:tblCellMar>
+            <w:top w:w="0" w:type="dxa"/>
+            <w:bottom w:w="0" w:type="dxa"/>
+          </w:tblCellMar>
+        </w:tblPrEx>
+        <w:trPr>
+          <w:trHeight w:val="10700"/>
+        </w:trPr>
+        <w:tc>
+          <w:tcPr>
+            <w:tcW w:w="8610" w:type="dxa"/>
+          </w:tcPr>
+          <w:p>
+            <w:pPr>
+              <w:pStyle w:val="IntenseQuote"/>
+              <w:jc w:val="left"/>
+              <w:rPr>
+                <w:rStyle w:val="IntenseReference"/>
+                <w:sz w:val="32"/>
+                <w:szCs w:val="32"/>
+              </w:rPr>
+            </w:pPr>
+            <w:r>
+              <w:rPr>
+                <w:rStyle w:val="IntenseReference"/>
+                <w:sz w:val="32"/>
+                <w:szCs w:val="32"/>
+              </w:rPr>
+              <w:lastRenderedPageBreak/>
+              <w:t>Table of Contents</w:t>
+            </w:r>
+          </w:p>
+          <w:p>
+            <w:pPr>
+              <w:pStyle w:val="BodyText"/>
+              <w:numPr>
+                <w:ilvl w:val="0"/>
+                <w:numId w:val="17"/>
+              </w:numPr>
+              <w:spacing w:before="10"/>
+              <w:rPr>
+                <w:rFonts w:ascii="Calibri" w:hAnsi="Calibri" w:cs="Calibri"/>
+                <w:b/>
+                <w:color w:val="404040" w:themeColor="text1" w:themeTint="BF"/>
+                <w:sz w:val="32"/>
+                <w:szCs w:val="32"/>
+              </w:rPr>
+            </w:pPr>
+            <w:r>
+              <w:rPr>
+                <w:rFonts w:ascii="Calibri" w:hAnsi="Calibri" w:cs="Calibri"/>
+                <w:b/>
+                <w:color w:val="404040" w:themeColor="text1" w:themeTint="BF"/>
+                <w:sz w:val="32"/>
+                <w:szCs w:val="32"/>
+              </w:rPr>
+              <w:t>Introductio</w:t>
+            </w:r>
+            <w:r>
+              <w:rPr>
+                <w:rFonts w:ascii="Calibri" w:hAnsi="Calibri" w:cs="Calibri"/>
+                <w:b/>
+                <w:color w:val="404040" w:themeColor="text1" w:themeTint="BF"/>
+                <w:sz w:val="32"/>
+                <w:szCs w:val="32"/>
+              </w:rPr>
+              <w:t>n     ……………………………………………</w:t>
+            </w:r>
+            <w:r>
+              <w:rPr>
+                <w:rFonts w:ascii="Calibri" w:hAnsi="Calibri" w:cs="Calibri"/>
+                <w:b/>
+                <w:color w:val="404040" w:themeColor="text1" w:themeTint="BF"/>
+                <w:sz w:val="32"/>
+                <w:szCs w:val="32"/>
+              </w:rPr>
+              <w:t xml:space="preserve">               </w:t>
+            </w:r>
+            <w:r>
+              <w:rPr>
+                <w:rFonts w:ascii="Calibri" w:hAnsi="Calibri" w:cs="Calibri"/>
+                <w:b/>
+                <w:color w:val="404040" w:themeColor="text1" w:themeTint="BF"/>
+                <w:sz w:val="32"/>
+                <w:szCs w:val="32"/>
+              </w:rPr>
+              <w:t xml:space="preserve"> </w:t>
+            </w:r>
+            <w:r>
+              <w:rPr>
+                <w:rFonts w:ascii="Calibri" w:hAnsi="Calibri" w:cs="Calibri"/>
+                <w:b/>
+                <w:color w:val="404040" w:themeColor="text1" w:themeTint="BF"/>
+                <w:sz w:val="32"/>
+                <w:szCs w:val="32"/>
+              </w:rPr>
+              <w:t xml:space="preserve">     </w:t>
+            </w:r>
+            <w:r>
+              <w:rPr>
+                <w:rFonts w:ascii="Calibri" w:hAnsi="Calibri" w:cs="Calibri"/>
+                <w:b/>
+                <w:color w:val="404040" w:themeColor="text1" w:themeTint="BF"/>
+                <w:sz w:val="32"/>
+                <w:szCs w:val="32"/>
+              </w:rPr>
+              <w:t xml:space="preserve"> </w:t>
+            </w:r>
+            <w:r>
+              <w:rPr>
+                <w:rFonts w:ascii="Calibri" w:hAnsi="Calibri" w:cs="Calibri"/>
+                <w:b/>
+                <w:color w:val="404040" w:themeColor="text1" w:themeTint="BF"/>
+                <w:sz w:val="32"/>
+                <w:szCs w:val="32"/>
+              </w:rPr>
+              <w:t>3</w:t>
+            </w:r>
+            <w:r>
+              <w:rPr>
+                <w:rFonts w:ascii="Calibri" w:hAnsi="Calibri" w:cs="Calibri"/>
+                <w:b/>
+                <w:color w:val="404040" w:themeColor="text1" w:themeTint="BF"/>
+                <w:sz w:val="32"/>
+                <w:szCs w:val="32"/>
+              </w:rPr>
+              <w:t xml:space="preserve"> </w:t>
+            </w:r>
+          </w:p>
+          <w:p>
+            <w:pPr>
+              <w:pStyle w:val="BodyText"/>
+              <w:numPr>
+                <w:ilvl w:val="0"/>
+                <w:numId w:val="17"/>
+              </w:numPr>
+              <w:spacing w:before="10"/>
+              <w:rPr>
+                <w:rFonts w:ascii="Calibri" w:hAnsi="Calibri" w:cs="Calibri"/>
+                <w:b/>
+                <w:sz w:val="32"/>
+                <w:szCs w:val="32"/>
+              </w:rPr>
+            </w:pPr>
+            <w:r>
+              <w:rPr>
+                <w:rFonts w:ascii="Calibri" w:hAnsi="Calibri" w:cs="Calibri"/>
+                <w:b/>
+                <w:color w:val="404040" w:themeColor="text1" w:themeTint="BF"/>
+                <w:sz w:val="32"/>
+                <w:szCs w:val="32"/>
+              </w:rPr>
+              <w:t>Font-end plan</w:t>
+            </w:r>
+            <w:r>
+              <w:rPr>
+                <w:rFonts w:ascii="Calibri" w:hAnsi="Calibri" w:cs="Calibri"/>
+                <w:b/>
+                <w:color w:val="404040" w:themeColor="text1" w:themeTint="BF"/>
+                <w:sz w:val="32"/>
+                <w:szCs w:val="32"/>
+              </w:rPr>
+              <w:t xml:space="preserve"> ……………………………………………</w:t>
+            </w:r>
+            <w:r>
+              <w:rPr>
+                <w:rFonts w:ascii="Calibri" w:hAnsi="Calibri" w:cs="Calibri"/>
+                <w:b/>
+                <w:color w:val="404040" w:themeColor="text1" w:themeTint="BF"/>
+                <w:sz w:val="32"/>
+                <w:szCs w:val="32"/>
+              </w:rPr>
+              <w:t xml:space="preserve"> </w:t>
+            </w:r>
+            <w:r>
+              <w:rPr>
+                <w:rFonts w:ascii="Calibri" w:hAnsi="Calibri" w:cs="Calibri"/>
+                <w:b/>
+                <w:color w:val="404040" w:themeColor="text1" w:themeTint="BF"/>
+                <w:sz w:val="32"/>
+                <w:szCs w:val="32"/>
+              </w:rPr>
+              <w:t xml:space="preserve"> </w:t>
+            </w:r>
+            <w:r>
+              <w:rPr>
+                <w:rFonts w:ascii="Calibri" w:hAnsi="Calibri" w:cs="Calibri"/>
+                <w:b/>
+                <w:color w:val="404040" w:themeColor="text1" w:themeTint="BF"/>
+                <w:sz w:val="32"/>
+                <w:szCs w:val="32"/>
+              </w:rPr>
+              <w:t xml:space="preserve">    </w:t>
+            </w:r>
+            <w:r>
+              <w:rPr>
+                <w:rFonts w:ascii="Calibri" w:hAnsi="Calibri" w:cs="Calibri"/>
+                <w:b/>
+                <w:color w:val="404040" w:themeColor="text1" w:themeTint="BF"/>
+                <w:sz w:val="32"/>
+                <w:szCs w:val="32"/>
+              </w:rPr>
+              <w:t xml:space="preserve">            </w:t>
+            </w:r>
+            <w:r>
+              <w:rPr>
+                <w:rFonts w:ascii="Calibri" w:hAnsi="Calibri" w:cs="Calibri"/>
+                <w:b/>
+                <w:color w:val="404040" w:themeColor="text1" w:themeTint="BF"/>
+                <w:sz w:val="32"/>
+                <w:szCs w:val="32"/>
+              </w:rPr>
+              <w:t xml:space="preserve">   </w:t>
+            </w:r>
+            <w:r>
+              <w:rPr>
+                <w:rFonts w:ascii="Calibri" w:hAnsi="Calibri" w:cs="Calibri"/>
+                <w:b/>
+                <w:color w:val="404040" w:themeColor="text1" w:themeTint="BF"/>
+                <w:sz w:val="32"/>
+                <w:szCs w:val="32"/>
+              </w:rPr>
+              <w:t>3</w:t>
+            </w:r>
+          </w:p>
+          <w:p>
+            <w:pPr>
+              <w:pStyle w:val="BodyText"/>
+              <w:numPr>
+                <w:ilvl w:val="0"/>
+                <w:numId w:val="17"/>
+              </w:numPr>
+              <w:spacing w:before="10"/>
+              <w:rPr>
+                <w:rFonts w:ascii="Calibri" w:hAnsi="Calibri" w:cs="Calibri"/>
+                <w:b/>
+                <w:sz w:val="32"/>
+                <w:szCs w:val="32"/>
+              </w:rPr>
+            </w:pPr>
+            <w:r>
+              <w:rPr>
+                <w:rFonts w:ascii="Calibri" w:hAnsi="Calibri" w:cs="Calibri"/>
+                <w:b/>
+                <w:color w:val="404040" w:themeColor="text1" w:themeTint="BF"/>
+                <w:sz w:val="32"/>
+                <w:szCs w:val="32"/>
+              </w:rPr>
+              <w:t>Features</w:t>
+            </w:r>
+            <w:r>
+              <w:rPr>
+                <w:rFonts w:ascii="Calibri" w:hAnsi="Calibri" w:cs="Calibri"/>
+                <w:b/>
+                <w:color w:val="404040" w:themeColor="text1" w:themeTint="BF"/>
+                <w:sz w:val="32"/>
+                <w:szCs w:val="32"/>
+              </w:rPr>
+              <w:t xml:space="preserve"> </w:t>
+            </w:r>
+            <w:r>
+              <w:rPr>
+                <w:rFonts w:ascii="Calibri" w:hAnsi="Calibri" w:cs="Calibri"/>
+                <w:b/>
+                <w:color w:val="404040" w:themeColor="text1" w:themeTint="BF"/>
+                <w:sz w:val="32"/>
+                <w:szCs w:val="32"/>
+              </w:rPr>
+              <w:t>………………………………………………………</w:t>
+            </w:r>
+            <w:r>
+              <w:rPr>
+                <w:rFonts w:ascii="Calibri" w:hAnsi="Calibri" w:cs="Calibri"/>
+                <w:b/>
+                <w:color w:val="404040" w:themeColor="text1" w:themeTint="BF"/>
+                <w:sz w:val="32"/>
+                <w:szCs w:val="32"/>
+              </w:rPr>
+              <w:t xml:space="preserve">                    </w:t>
+            </w:r>
+            <w:r>
+              <w:rPr>
+                <w:rFonts w:ascii="Calibri" w:hAnsi="Calibri" w:cs="Calibri"/>
+                <w:b/>
+                <w:color w:val="404040" w:themeColor="text1" w:themeTint="BF"/>
+                <w:sz w:val="32"/>
+                <w:szCs w:val="32"/>
+              </w:rPr>
+              <w:t>3</w:t>
+            </w:r>
+          </w:p>
+          <w:p>
+            <w:pPr>
+              <w:pStyle w:val="BodyText"/>
+              <w:numPr>
+                <w:ilvl w:val="0"/>
+                <w:numId w:val="17"/>
+              </w:numPr>
+              <w:spacing w:before="10"/>
+              <w:rPr>
+                <w:rFonts w:ascii="Calibri" w:hAnsi="Calibri" w:cs="Calibri"/>
+                <w:b/>
+                <w:sz w:val="32"/>
+                <w:szCs w:val="32"/>
+              </w:rPr>
+            </w:pPr>
+            <w:r>
+              <w:rPr>
+                <w:rFonts w:ascii="Calibri" w:hAnsi="Calibri" w:cs="Calibri"/>
+                <w:b/>
+                <w:color w:val="404040" w:themeColor="text1" w:themeTint="BF"/>
+                <w:sz w:val="32"/>
+                <w:szCs w:val="32"/>
+              </w:rPr>
+              <w:t>Images …………………………………………………………</w:t>
+            </w:r>
+            <w:r>
+              <w:rPr>
+                <w:rFonts w:ascii="Calibri" w:hAnsi="Calibri" w:cs="Calibri"/>
+                <w:b/>
+                <w:color w:val="404040" w:themeColor="text1" w:themeTint="BF"/>
+                <w:sz w:val="32"/>
+                <w:szCs w:val="32"/>
+              </w:rPr>
+              <w:t xml:space="preserve">      </w:t>
+            </w:r>
+            <w:r>
+              <w:rPr>
+                <w:rFonts w:ascii="Calibri" w:hAnsi="Calibri" w:cs="Calibri"/>
+                <w:b/>
+                <w:color w:val="404040" w:themeColor="text1" w:themeTint="BF"/>
+                <w:sz w:val="32"/>
+                <w:szCs w:val="32"/>
+              </w:rPr>
+              <w:t xml:space="preserve"> </w:t>
+            </w:r>
+            <w:r>
+              <w:rPr>
+                <w:rFonts w:ascii="Calibri" w:hAnsi="Calibri" w:cs="Calibri"/>
+                <w:b/>
+                <w:color w:val="404040" w:themeColor="text1" w:themeTint="BF"/>
+                <w:sz w:val="32"/>
+                <w:szCs w:val="32"/>
+              </w:rPr>
+              <w:t xml:space="preserve">    </w:t>
+            </w:r>
+            <w:r>
+              <w:rPr>
+                <w:rFonts w:ascii="Calibri" w:hAnsi="Calibri" w:cs="Calibri"/>
+                <w:b/>
+                <w:color w:val="404040" w:themeColor="text1" w:themeTint="BF"/>
+                <w:sz w:val="32"/>
+                <w:szCs w:val="32"/>
+              </w:rPr>
+              <w:t xml:space="preserve">         </w:t>
+            </w:r>
+            <w:r>
+              <w:rPr>
+                <w:rFonts w:ascii="Calibri" w:hAnsi="Calibri" w:cs="Calibri"/>
+                <w:b/>
+                <w:color w:val="404040" w:themeColor="text1" w:themeTint="BF"/>
+                <w:sz w:val="32"/>
+                <w:szCs w:val="32"/>
+              </w:rPr>
+              <w:t>4</w:t>
+            </w:r>
+          </w:p>
+          <w:p>
+            <w:pPr>
+              <w:pStyle w:val="BodyText"/>
+              <w:numPr>
+                <w:ilvl w:val="0"/>
+                <w:numId w:val="17"/>
+              </w:numPr>
+              <w:spacing w:before="10"/>
+              <w:rPr>
+                <w:rFonts w:ascii="Calibri" w:hAnsi="Calibri" w:cs="Calibri"/>
+                <w:b/>
+                <w:sz w:val="32"/>
+                <w:szCs w:val="32"/>
+              </w:rPr>
+            </w:pPr>
+            <w:r>
+              <w:rPr>
+                <w:rFonts w:ascii="Calibri" w:hAnsi="Calibri" w:cs="Calibri"/>
+                <w:b/>
+                <w:color w:val="404040" w:themeColor="text1" w:themeTint="BF"/>
+                <w:sz w:val="32"/>
+                <w:szCs w:val="32"/>
+              </w:rPr>
+              <w:t>Technology …………………………………………………</w:t>
+            </w:r>
+            <w:r>
+              <w:rPr>
+                <w:rFonts w:ascii="Calibri" w:hAnsi="Calibri" w:cs="Calibri"/>
+                <w:b/>
+                <w:color w:val="404040" w:themeColor="text1" w:themeTint="BF"/>
+                <w:sz w:val="32"/>
+                <w:szCs w:val="32"/>
+              </w:rPr>
+              <w:t xml:space="preserve">.        </w:t>
+            </w:r>
+            <w:r>
+              <w:rPr>
+                <w:rFonts w:ascii="Calibri" w:hAnsi="Calibri" w:cs="Calibri"/>
+                <w:b/>
+                <w:color w:val="404040" w:themeColor="text1" w:themeTint="BF"/>
+                <w:sz w:val="32"/>
+                <w:szCs w:val="32"/>
+              </w:rPr>
+              <w:t xml:space="preserve">   </w:t>
+            </w:r>
+            <w:r>
+              <w:rPr>
+                <w:rFonts w:ascii="Calibri" w:hAnsi="Calibri" w:cs="Calibri"/>
+                <w:b/>
+                <w:color w:val="404040" w:themeColor="text1" w:themeTint="BF"/>
+                <w:sz w:val="32"/>
+                <w:szCs w:val="32"/>
+              </w:rPr>
+              <w:t xml:space="preserve">         </w:t>
+            </w:r>
+            <w:r>
+              <w:rPr>
+                <w:rFonts w:ascii="Calibri" w:hAnsi="Calibri" w:cs="Calibri"/>
+                <w:b/>
+                <w:color w:val="404040" w:themeColor="text1" w:themeTint="BF"/>
+                <w:sz w:val="32"/>
+                <w:szCs w:val="32"/>
+              </w:rPr>
+              <w:t>5</w:t>
+            </w:r>
+          </w:p>
+          <w:p>
+            <w:pPr>
+              <w:pStyle w:val="BodyText"/>
+              <w:numPr>
+                <w:ilvl w:val="0"/>
+                <w:numId w:val="17"/>
+              </w:numPr>
+              <w:spacing w:before="10"/>
+              <w:rPr>
+                <w:rFonts w:ascii="Calibri" w:hAnsi="Calibri" w:cs="Calibri"/>
+                <w:b/>
+                <w:sz w:val="32"/>
+                <w:szCs w:val="32"/>
+              </w:rPr>
+            </w:pPr>
+            <w:r>
+              <w:rPr>
+                <w:rFonts w:ascii="Calibri" w:hAnsi="Calibri" w:cs="Calibri"/>
+                <w:b/>
+                <w:color w:val="404040" w:themeColor="text1" w:themeTint="BF"/>
+                <w:sz w:val="32"/>
+                <w:szCs w:val="32"/>
+              </w:rPr>
+              <w:t>Monetization ……………………………………………</w:t>
+            </w:r>
+            <w:r>
+              <w:rPr>
+                <w:rFonts w:ascii="Calibri" w:hAnsi="Calibri" w:cs="Calibri"/>
+                <w:b/>
+                <w:color w:val="404040" w:themeColor="text1" w:themeTint="BF"/>
+                <w:sz w:val="32"/>
+                <w:szCs w:val="32"/>
+              </w:rPr>
+              <w:t xml:space="preserve">....        </w:t>
+            </w:r>
+            <w:r>
+              <w:rPr>
+                <w:rFonts w:ascii="Calibri" w:hAnsi="Calibri" w:cs="Calibri"/>
+                <w:b/>
+                <w:color w:val="404040" w:themeColor="text1" w:themeTint="BF"/>
+                <w:sz w:val="32"/>
+                <w:szCs w:val="32"/>
+              </w:rPr>
+              <w:t xml:space="preserve">  </w:t>
+            </w:r>
+            <w:r>
+              <w:rPr>
+                <w:rFonts w:ascii="Calibri" w:hAnsi="Calibri" w:cs="Calibri"/>
+                <w:b/>
+                <w:color w:val="404040" w:themeColor="text1" w:themeTint="BF"/>
+                <w:sz w:val="32"/>
+                <w:szCs w:val="32"/>
+              </w:rPr>
+              <w:t xml:space="preserve">         </w:t>
+            </w:r>
+            <w:r>
+              <w:rPr>
+                <w:rFonts w:ascii="Calibri" w:hAnsi="Calibri" w:cs="Calibri"/>
+                <w:b/>
+                <w:color w:val="404040" w:themeColor="text1" w:themeTint="BF"/>
+                <w:sz w:val="32"/>
+                <w:szCs w:val="32"/>
+              </w:rPr>
+              <w:t>5</w:t>
+            </w:r>
+          </w:p>
+          <w:p>
+            <w:pPr>
+              <w:pStyle w:val="BodyText"/>
+              <w:numPr>
+                <w:ilvl w:val="0"/>
+                <w:numId w:val="17"/>
+              </w:numPr>
+              <w:spacing w:before="10"/>
+              <w:rPr>
+                <w:rFonts w:ascii="Calibri" w:hAnsi="Calibri" w:cs="Calibri"/>
+                <w:b/>
+                <w:sz w:val="32"/>
+                <w:szCs w:val="32"/>
+              </w:rPr>
+            </w:pPr>
+            <w:r>
+              <w:rPr>
+                <w:rFonts w:ascii="Calibri" w:hAnsi="Calibri" w:cs="Calibri"/>
+                <w:b/>
+                <w:color w:val="404040" w:themeColor="text1" w:themeTint="BF"/>
+                <w:sz w:val="32"/>
+                <w:szCs w:val="32"/>
+              </w:rPr>
+              <w:t>Business plan ……………………………………………</w:t>
+            </w:r>
+            <w:proofErr w:type="gramStart"/>
+            <w:r>
+              <w:rPr>
+                <w:rFonts w:ascii="Calibri" w:hAnsi="Calibri" w:cs="Calibri"/>
+                <w:b/>
+                <w:color w:val="404040" w:themeColor="text1" w:themeTint="BF"/>
+                <w:sz w:val="32"/>
+                <w:szCs w:val="32"/>
+              </w:rPr>
+              <w:t>…</w:t>
+            </w:r>
+            <w:r>
+              <w:rPr>
+                <w:rFonts w:ascii="Calibri" w:hAnsi="Calibri" w:cs="Calibri"/>
+                <w:b/>
+                <w:color w:val="404040" w:themeColor="text1" w:themeTint="BF"/>
+                <w:sz w:val="32"/>
+                <w:szCs w:val="32"/>
+              </w:rPr>
+              <w:t>..</w:t>
+            </w:r>
+            <w:proofErr w:type="gramEnd"/>
+            <w:r>
+              <w:rPr>
+                <w:rFonts w:ascii="Calibri" w:hAnsi="Calibri" w:cs="Calibri"/>
+                <w:b/>
+                <w:color w:val="404040" w:themeColor="text1" w:themeTint="BF"/>
+                <w:sz w:val="32"/>
+                <w:szCs w:val="32"/>
+              </w:rPr>
+              <w:t xml:space="preserve">       </w:t>
+            </w:r>
+            <w:r>
+              <w:rPr>
+                <w:rFonts w:ascii="Calibri" w:hAnsi="Calibri" w:cs="Calibri"/>
+                <w:b/>
+                <w:color w:val="404040" w:themeColor="text1" w:themeTint="BF"/>
+                <w:sz w:val="32"/>
+                <w:szCs w:val="32"/>
+              </w:rPr>
+              <w:t xml:space="preserve">  </w:t>
+            </w:r>
+            <w:r>
+              <w:rPr>
+                <w:rFonts w:ascii="Calibri" w:hAnsi="Calibri" w:cs="Calibri"/>
+                <w:b/>
+                <w:color w:val="404040" w:themeColor="text1" w:themeTint="BF"/>
+                <w:sz w:val="32"/>
+                <w:szCs w:val="32"/>
+              </w:rPr>
+              <w:t xml:space="preserve">         </w:t>
+            </w:r>
+            <w:r>
+              <w:rPr>
+                <w:rFonts w:ascii="Calibri" w:hAnsi="Calibri" w:cs="Calibri"/>
+                <w:b/>
+                <w:color w:val="404040" w:themeColor="text1" w:themeTint="BF"/>
+                <w:sz w:val="32"/>
+                <w:szCs w:val="32"/>
+              </w:rPr>
+              <w:t>5</w:t>
+            </w:r>
+          </w:p>
+          <w:p>
+            <w:pPr>
+              <w:pStyle w:val="BodyText"/>
+              <w:numPr>
+                <w:ilvl w:val="0"/>
+                <w:numId w:val="17"/>
+              </w:numPr>
+              <w:spacing w:before="10"/>
+              <w:rPr>
+                <w:rFonts w:ascii="Calibri" w:hAnsi="Calibri" w:cs="Calibri"/>
+                <w:b/>
+                <w:sz w:val="32"/>
+                <w:szCs w:val="32"/>
+              </w:rPr>
+            </w:pPr>
+            <w:r>
+              <w:rPr>
+                <w:rFonts w:ascii="Calibri" w:hAnsi="Calibri" w:cs="Calibri"/>
+                <w:b/>
+                <w:color w:val="404040" w:themeColor="text1" w:themeTint="BF"/>
+                <w:sz w:val="32"/>
+                <w:szCs w:val="32"/>
+              </w:rPr>
+              <w:t>Future Plane …………………………………………………</w:t>
+            </w:r>
+            <w:r>
+              <w:rPr>
+                <w:rFonts w:ascii="Calibri" w:hAnsi="Calibri" w:cs="Calibri"/>
+                <w:b/>
+                <w:color w:val="404040" w:themeColor="text1" w:themeTint="BF"/>
+                <w:sz w:val="32"/>
+                <w:szCs w:val="32"/>
+              </w:rPr>
+              <w:t xml:space="preserve">.         </w:t>
+            </w:r>
+            <w:r>
+              <w:rPr>
+                <w:rFonts w:ascii="Calibri" w:hAnsi="Calibri" w:cs="Calibri"/>
+                <w:b/>
+                <w:color w:val="404040" w:themeColor="text1" w:themeTint="BF"/>
+                <w:sz w:val="32"/>
+                <w:szCs w:val="32"/>
+              </w:rPr>
+              <w:t xml:space="preserve"> </w:t>
+            </w:r>
+            <w:r>
+              <w:rPr>
+                <w:rFonts w:ascii="Calibri" w:hAnsi="Calibri" w:cs="Calibri"/>
+                <w:b/>
+                <w:color w:val="404040" w:themeColor="text1" w:themeTint="BF"/>
+                <w:sz w:val="32"/>
+                <w:szCs w:val="32"/>
+              </w:rPr>
+              <w:t xml:space="preserve">        </w:t>
+            </w:r>
+            <w:bookmarkStart w:id="0" w:name="_GoBack"/>
+            <w:bookmarkEnd w:id="0"/>
+            <w:r>
+              <w:rPr>
+                <w:rFonts w:ascii="Calibri" w:hAnsi="Calibri" w:cs="Calibri"/>
+                <w:b/>
+                <w:color w:val="404040" w:themeColor="text1" w:themeTint="BF"/>
+                <w:sz w:val="32"/>
+                <w:szCs w:val="32"/>
+              </w:rPr>
+              <w:t>5</w:t>
+            </w:r>
+          </w:p>
+          <w:p>
+            <w:pPr>
+              <w:pStyle w:val="BodyText"/>
+              <w:spacing w:before="10"/>
+              <w:ind w:left="720"/>
+              <w:rPr>
+                <w:rFonts w:ascii="Calibri" w:hAnsi="Calibri" w:cs="Calibri"/>
+                <w:sz w:val="36"/>
+                <w:szCs w:val="36"/>
+              </w:rPr>
+            </w:pPr>
+          </w:p>
+        </w:tc>
+      </w:tr>
+    </w:tbl>
     <w:p>
       <w:pPr>
         <w:pStyle w:val="BodyText"/>
         <w:spacing w:before="10"/>
         <w:jc w:val="both"/>
         <w:rPr>
-          <w:rFonts w:ascii="Georgia"/>
+          <w:rFonts w:ascii="Calibri" w:hAnsi="Calibri" w:cs="Calibri"/>
           <w:b/>
           <w:sz w:val="36"/>
           <w:szCs w:val="36"/>
         </w:rPr>
       </w:pPr>
-      <w:r>
+    </w:p>
+    <w:p>
+      <w:pPr>
+        <w:pStyle w:val="BodyText"/>
+        <w:spacing w:before="10"/>
+        <w:jc w:val="both"/>
         <w:rPr>
           <w:rFonts w:ascii="Calibri" w:hAnsi="Calibri" w:cs="Calibri"/>
           <w:b/>
+          <w:color w:val="404040" w:themeColor="text1" w:themeTint="BF"/>
           <w:sz w:val="36"/>
           <w:szCs w:val="36"/>
         </w:rPr>
+      </w:pPr>
+    </w:p>
+    <w:p>
+      <w:pPr>
+        <w:pStyle w:val="BodyText"/>
+        <w:spacing w:before="10"/>
+        <w:jc w:val="both"/>
+        <w:rPr>
+          <w:rFonts w:ascii="Calibri" w:hAnsi="Calibri" w:cs="Calibri"/>
+          <w:b/>
+          <w:color w:val="404040" w:themeColor="text1" w:themeTint="BF"/>
+          <w:sz w:val="36"/>
+          <w:szCs w:val="36"/>
+        </w:rPr>
+      </w:pPr>
+    </w:p>
+    <w:p>
+      <w:pPr>
+        <w:pStyle w:val="BodyText"/>
+        <w:spacing w:before="10"/>
+        <w:jc w:val="both"/>
+        <w:rPr>
+          <w:rFonts w:ascii="Georgia"/>
+          <w:b/>
+          <w:color w:val="404040" w:themeColor="text1" w:themeTint="BF"/>
+          <w:sz w:val="36"/>
+          <w:szCs w:val="36"/>
+        </w:rPr>
+      </w:pPr>
+      <w:r>
+        <w:rPr>
+          <w:rFonts w:ascii="Calibri" w:hAnsi="Calibri" w:cs="Calibri"/>
+          <w:b/>
+          <w:color w:val="404040" w:themeColor="text1" w:themeTint="BF"/>
+          <w:sz w:val="36"/>
+          <w:szCs w:val="36"/>
+        </w:rPr>
+        <w:lastRenderedPageBreak/>
         <w:t xml:space="preserve">Project Details </w:t>
       </w:r>
     </w:p>
@@ -678,94 +1420,19 @@
         <w:ind w:left="0" w:firstLine="0"/>
         <w:rPr>
           <w:rFonts w:ascii="Calibri" w:hAnsi="Calibri" w:cs="Calibri"/>
-          <w:sz w:val="24"/>
-          <w:szCs w:val="24"/>
-        </w:rPr>
-      </w:pPr>
-      <w:r>
-        <w:rPr>
-          <w:rFonts w:ascii="Calibri" w:hAnsi="Calibri" w:cs="Calibri"/>
-          <w:sz w:val="24"/>
-          <w:szCs w:val="24"/>
-        </w:rPr>
-        <w:lastRenderedPageBreak/>
-        <w:t xml:space="preserve">Project name: Orphanage Management System </w:t>
-      </w:r>
-    </w:p>
-    <w:p>
-      <w:pPr>
-        <w:jc w:val="both"/>
-        <w:rPr>
-          <w:rFonts w:ascii="Calibri" w:hAnsi="Calibri" w:cs="Calibri"/>
-          <w:sz w:val="24"/>
-          <w:szCs w:val="24"/>
-        </w:rPr>
-      </w:pPr>
-      <w:r>
-        <w:rPr>
-          <w:rFonts w:ascii="Calibri" w:hAnsi="Calibri" w:cs="Calibri"/>
-          <w:sz w:val="24"/>
-          <w:szCs w:val="24"/>
-        </w:rPr>
-        <w:t>Orphanage management system is a website interconnecting our nation’s NGOs, civil society and orphanages to eradicate the hopeless conditions of the orphanages due to lack of proper communication between donors and receivers and seeking parents. There are a lot of orphanages existing at this current time and there are a lot of eager parents and donors to help these orphanages prosper. Orphans Hope is the platform were these two parties with a mutual interest meet and take conclusive decisions to reach their desired goals in an effective and authentic manner.</w:t>
-      </w:r>
-    </w:p>
-    <w:p>
-      <w:pPr>
-        <w:rPr>
-          <w:rFonts w:ascii="Calibri" w:hAnsi="Calibri" w:cs="Calibri"/>
-          <w:sz w:val="24"/>
-          <w:szCs w:val="24"/>
-        </w:rPr>
-      </w:pPr>
-      <w:r>
-        <w:rPr>
-          <w:rFonts w:ascii="Calibri" w:hAnsi="Calibri" w:cs="Calibri"/>
-          <w:sz w:val="24"/>
-          <w:szCs w:val="24"/>
-        </w:rPr>
-        <w:t xml:space="preserve">So this is a website where people can find their </w:t>
-      </w:r>
-      <w:r>
-        <w:rPr>
-          <w:rFonts w:ascii="Calibri" w:hAnsi="Calibri" w:cs="Calibri"/>
-          <w:sz w:val="24"/>
-          <w:szCs w:val="24"/>
-        </w:rPr>
-        <w:t>necessary information</w:t>
-      </w:r>
-      <w:r>
-        <w:rPr>
-          <w:rFonts w:ascii="Calibri" w:hAnsi="Calibri" w:cs="Calibri"/>
-          <w:sz w:val="24"/>
-          <w:szCs w:val="24"/>
-        </w:rPr>
-        <w:t xml:space="preserve"> together.</w:t>
-      </w:r>
-    </w:p>
-    <w:p>
-      <w:pPr>
-        <w:rPr>
-          <w:rFonts w:ascii="Calibri" w:hAnsi="Calibri" w:cs="Calibri"/>
-          <w:sz w:val="24"/>
-          <w:szCs w:val="24"/>
-        </w:rPr>
-      </w:pPr>
-      <w:r>
-        <w:rPr>
-          <w:rFonts w:ascii="Calibri" w:hAnsi="Calibri" w:cs="Calibri"/>
-          <w:sz w:val="24"/>
-          <w:szCs w:val="24"/>
-        </w:rPr>
-        <w:t xml:space="preserve">This is website based project so that interested people about orphanage so that they do not need to browse dozens of website .Sometimes they don’t even find the right information .For them this website is a very good </w:t>
-      </w:r>
-      <w:r>
-        <w:rPr>
-          <w:rFonts w:ascii="Calibri" w:hAnsi="Calibri" w:cs="Calibri"/>
-          <w:sz w:val="24"/>
-          <w:szCs w:val="24"/>
-        </w:rPr>
-        <w:t>option.</w:t>
+          <w:color w:val="404040" w:themeColor="text1" w:themeTint="BF"/>
+          <w:sz w:val="32"/>
+          <w:szCs w:val="32"/>
+        </w:rPr>
+      </w:pPr>
+      <w:r>
+        <w:rPr>
+          <w:rFonts w:ascii="Calibri" w:hAnsi="Calibri" w:cs="Calibri"/>
+          <w:color w:val="404040" w:themeColor="text1" w:themeTint="BF"/>
+          <w:sz w:val="32"/>
+          <w:szCs w:val="32"/>
+        </w:rPr>
+        <w:t>Project name: Orphanage Management System</w:t>
       </w:r>
     </w:p>
     <w:p>
@@ -778,262 +1445,115 @@
         <w:spacing w:before="211"/>
         <w:ind w:left="0" w:firstLine="0"/>
         <w:rPr>
-          <w:b w:val="0"/>
-        </w:rPr>
-      </w:pPr>
-      <w:r>
-        <w:rPr>
-          <w:rFonts w:ascii="Calibri" w:hAnsi="Calibri" w:cs="Calibri"/>
-          <w:b w:val="0"/>
-          <w:sz w:val="24"/>
-          <w:szCs w:val="24"/>
-        </w:rPr>
-        <w:t>For this, we will collect data from real orphanage owner and update our information page. Interested parents will go through the information and policies about adoption and donation. So that they may get easily adaption details. Their information will all hide and only the orphanage owner will see this</w:t>
-      </w:r>
-      <w:r>
-        <w:rPr>
-          <w:b w:val="0"/>
-        </w:rPr>
-        <w:t xml:space="preserve">.  </w:t>
-      </w:r>
-    </w:p>
-    <w:p>
-      <w:pPr>
-        <w:rPr>
-          <w:rFonts w:ascii="Calibri" w:hAnsi="Calibri" w:cs="Calibri"/>
-          <w:b/>
-          <w:sz w:val="36"/>
-          <w:szCs w:val="36"/>
-        </w:rPr>
-      </w:pPr>
-      <w:r>
-        <w:rPr>
-          <w:rFonts w:ascii="Calibri" w:hAnsi="Calibri" w:cs="Calibri"/>
-          <w:b/>
-          <w:sz w:val="36"/>
-          <w:szCs w:val="36"/>
-        </w:rPr>
-        <w:t>Font-end plan</w:t>
-      </w:r>
-    </w:p>
-    <w:p>
-      <w:pPr>
-        <w:rPr>
-          <w:rFonts w:ascii="Calibri" w:hAnsi="Calibri" w:cs="Calibri"/>
-          <w:sz w:val="24"/>
-          <w:szCs w:val="24"/>
-        </w:rPr>
-      </w:pPr>
-      <w:r>
-        <w:rPr>
-          <w:rFonts w:ascii="Calibri" w:hAnsi="Calibri" w:cs="Calibri"/>
-          <w:sz w:val="24"/>
-          <w:szCs w:val="24"/>
-        </w:rPr>
-        <w:t>1. Home</w:t>
-      </w:r>
-    </w:p>
-    <w:p>
-      <w:pPr>
-        <w:rPr>
-          <w:rFonts w:ascii="Calibri" w:hAnsi="Calibri" w:cs="Calibri"/>
-          <w:sz w:val="24"/>
-          <w:szCs w:val="24"/>
-        </w:rPr>
-      </w:pPr>
-      <w:r>
-        <w:rPr>
-          <w:rFonts w:ascii="Calibri" w:hAnsi="Calibri" w:cs="Calibri"/>
-          <w:sz w:val="24"/>
-          <w:szCs w:val="24"/>
-        </w:rPr>
-        <w:t>2. About</w:t>
-      </w:r>
-    </w:p>
-    <w:p>
-      <w:pPr>
-        <w:rPr>
-          <w:rFonts w:ascii="Calibri" w:hAnsi="Calibri" w:cs="Calibri"/>
-          <w:sz w:val="24"/>
-          <w:szCs w:val="24"/>
-        </w:rPr>
-      </w:pPr>
-      <w:r>
-        <w:rPr>
-          <w:rFonts w:ascii="Calibri" w:hAnsi="Calibri" w:cs="Calibri"/>
-          <w:sz w:val="24"/>
-          <w:szCs w:val="24"/>
-        </w:rPr>
-        <w:t>3. Log</w:t>
-      </w:r>
-      <w:r>
-        <w:rPr>
-          <w:rFonts w:ascii="Calibri" w:hAnsi="Calibri" w:cs="Calibri"/>
-          <w:sz w:val="24"/>
-          <w:szCs w:val="24"/>
-        </w:rPr>
-        <w:t xml:space="preserve"> in</w:t>
-      </w:r>
-    </w:p>
-    <w:p>
-      <w:pPr>
-        <w:rPr>
-          <w:rFonts w:ascii="Calibri" w:hAnsi="Calibri" w:cs="Calibri"/>
-          <w:sz w:val="24"/>
-          <w:szCs w:val="24"/>
-        </w:rPr>
-      </w:pPr>
-      <w:r>
-        <w:rPr>
-          <w:rFonts w:ascii="Calibri" w:hAnsi="Calibri" w:cs="Calibri"/>
-          <w:sz w:val="24"/>
-          <w:szCs w:val="24"/>
-        </w:rPr>
-        <w:t>4. Adoption</w:t>
-      </w:r>
-      <w:r>
-        <w:rPr>
-          <w:rFonts w:ascii="Calibri" w:hAnsi="Calibri" w:cs="Calibri"/>
-          <w:sz w:val="24"/>
-          <w:szCs w:val="24"/>
-        </w:rPr>
-        <w:t xml:space="preserve"> form</w:t>
-      </w:r>
-    </w:p>
-    <w:p>
-      <w:pPr>
-        <w:rPr>
-          <w:rFonts w:ascii="Calibri" w:hAnsi="Calibri" w:cs="Calibri"/>
-          <w:sz w:val="24"/>
-          <w:szCs w:val="24"/>
-        </w:rPr>
-      </w:pPr>
-      <w:r>
-        <w:rPr>
-          <w:rFonts w:ascii="Calibri" w:hAnsi="Calibri" w:cs="Calibri"/>
-          <w:sz w:val="24"/>
-          <w:szCs w:val="24"/>
-        </w:rPr>
-        <w:t>5. Donation</w:t>
-      </w:r>
-      <w:r>
-        <w:rPr>
-          <w:rFonts w:ascii="Calibri" w:hAnsi="Calibri" w:cs="Calibri"/>
-          <w:sz w:val="24"/>
-          <w:szCs w:val="24"/>
-        </w:rPr>
-        <w:t xml:space="preserve"> form</w:t>
-      </w:r>
-    </w:p>
-    <w:p>
-      <w:r>
-        <w:rPr>
-          <w:rFonts w:ascii="Calibri" w:hAnsi="Calibri" w:cs="Calibri"/>
-          <w:sz w:val="24"/>
-          <w:szCs w:val="24"/>
-        </w:rPr>
-        <w:t>6. Contact</w:t>
-      </w:r>
-      <w:r>
-        <w:t xml:space="preserve">  </w:t>
-      </w:r>
-    </w:p>
-    <w:p>
-      <w:pPr>
-        <w:pStyle w:val="TOC2"/>
-        <w:tabs>
-          <w:tab w:val="left" w:pos="1255"/>
-          <w:tab w:val="right" w:pos="7829"/>
-        </w:tabs>
-        <w:spacing w:before="211"/>
-        <w:ind w:left="0" w:firstLine="0"/>
-        <w:rPr>
-          <w:rFonts w:ascii="Calibri" w:hAnsi="Calibri" w:cs="Calibri"/>
-          <w:sz w:val="36"/>
-          <w:szCs w:val="36"/>
-        </w:rPr>
-      </w:pPr>
-      <w:r>
-        <w:rPr>
-          <w:rFonts w:ascii="Calibri" w:hAnsi="Calibri" w:cs="Calibri"/>
-          <w:sz w:val="36"/>
-          <w:szCs w:val="36"/>
-        </w:rPr>
-        <w:t>Features</w:t>
-      </w:r>
-      <w:r>
-        <w:rPr>
-          <w:rFonts w:ascii="Calibri" w:hAnsi="Calibri" w:cs="Calibri"/>
-          <w:sz w:val="36"/>
-          <w:szCs w:val="36"/>
+          <w:rFonts w:ascii="Calibri" w:hAnsi="Calibri" w:cs="Calibri"/>
+          <w:color w:val="404040" w:themeColor="text1" w:themeTint="BF"/>
+          <w:sz w:val="32"/>
+          <w:szCs w:val="32"/>
+        </w:rPr>
+      </w:pPr>
+      <w:r>
+        <w:rPr>
+          <w:rFonts w:ascii="Calibri" w:hAnsi="Calibri" w:cs="Calibri"/>
+          <w:color w:val="404040" w:themeColor="text1" w:themeTint="BF"/>
+          <w:sz w:val="32"/>
+          <w:szCs w:val="32"/>
+        </w:rPr>
+        <w:t xml:space="preserve">Introduction: </w:t>
+      </w:r>
+      <w:r>
+        <w:rPr>
+          <w:rFonts w:ascii="Calibri" w:hAnsi="Calibri" w:cs="Calibri"/>
+          <w:color w:val="404040" w:themeColor="text1" w:themeTint="BF"/>
+          <w:sz w:val="32"/>
+          <w:szCs w:val="32"/>
         </w:rPr>
         <w:t xml:space="preserve"> </w:t>
       </w:r>
     </w:p>
     <w:p>
       <w:pPr>
-        <w:pStyle w:val="TOC2"/>
-        <w:tabs>
-          <w:tab w:val="left" w:pos="1255"/>
-          <w:tab w:val="right" w:pos="7829"/>
-        </w:tabs>
-        <w:spacing w:before="211"/>
-        <w:ind w:left="0" w:firstLine="0"/>
-        <w:rPr>
-          <w:rFonts w:ascii="Calibri" w:hAnsi="Calibri" w:cs="Calibri"/>
-          <w:b w:val="0"/>
-          <w:sz w:val="24"/>
-          <w:szCs w:val="24"/>
-        </w:rPr>
-      </w:pPr>
-      <w:r>
-        <w:rPr>
-          <w:rFonts w:ascii="Calibri" w:hAnsi="Calibri" w:cs="Calibri"/>
-          <w:b w:val="0"/>
-          <w:sz w:val="24"/>
-          <w:szCs w:val="24"/>
-        </w:rPr>
-        <w:t xml:space="preserve">In this project we will use html, </w:t>
-      </w:r>
-      <w:proofErr w:type="spellStart"/>
-      <w:r>
-        <w:rPr>
-          <w:rFonts w:ascii="Calibri" w:hAnsi="Calibri" w:cs="Calibri"/>
-          <w:b w:val="0"/>
-          <w:sz w:val="24"/>
-          <w:szCs w:val="24"/>
-        </w:rPr>
-        <w:t>css</w:t>
-      </w:r>
-      <w:proofErr w:type="spellEnd"/>
-      <w:r>
-        <w:rPr>
-          <w:rFonts w:ascii="Calibri" w:hAnsi="Calibri" w:cs="Calibri"/>
-          <w:b w:val="0"/>
-          <w:sz w:val="24"/>
-          <w:szCs w:val="24"/>
-        </w:rPr>
-        <w:t xml:space="preserve">, </w:t>
-      </w:r>
-      <w:proofErr w:type="spellStart"/>
-      <w:r>
-        <w:rPr>
-          <w:rFonts w:ascii="Calibri" w:hAnsi="Calibri" w:cs="Calibri"/>
-          <w:b w:val="0"/>
-          <w:sz w:val="24"/>
-          <w:szCs w:val="24"/>
-        </w:rPr>
-        <w:t>Php</w:t>
-      </w:r>
-      <w:proofErr w:type="spellEnd"/>
-      <w:r>
-        <w:rPr>
-          <w:rFonts w:ascii="Calibri" w:hAnsi="Calibri" w:cs="Calibri"/>
-          <w:b w:val="0"/>
-          <w:sz w:val="24"/>
-          <w:szCs w:val="24"/>
-        </w:rPr>
-        <w:t>, MySQL for database. And this is a total web based project so that all the info that will provide the user will save on our database directly. User can not able to see any other person’s or user information. There are 2 types of register. One is admin another is orphanage owner. Orphanage owner can see the interested parents provided information. donation information can see the admin. The rest development need more advanced code and authorizations.</w:t>
+        <w:jc w:val="both"/>
+        <w:rPr>
+          <w:rFonts w:ascii="Calibri" w:hAnsi="Calibri" w:cs="Calibri"/>
+          <w:sz w:val="24"/>
+          <w:szCs w:val="24"/>
+        </w:rPr>
+      </w:pPr>
+      <w:r>
+        <w:rPr>
+          <w:rFonts w:ascii="Calibri" w:hAnsi="Calibri" w:cs="Calibri"/>
+          <w:sz w:val="24"/>
+          <w:szCs w:val="24"/>
+        </w:rPr>
+        <w:t>Orphanage management system is a website interconnecting our nation’s NGOs, civil society and orphanages to eradicate the hopeless conditions of the orphanages due to lack of proper communication between donors and receivers and seeking parents. There are a lot of orphanages existing at this current time and there are a lot of eager parents and donors to help these orphanages prosper. Orphans Hope is the platform were these two parties with a mutual interest meet and take conclusive decisions to reach their desired goals in an effective and authentic manner.</w:t>
+      </w:r>
+    </w:p>
+    <w:p>
+      <w:pPr>
+        <w:jc w:val="both"/>
+        <w:rPr>
+          <w:rFonts w:ascii="Calibri" w:hAnsi="Calibri" w:cs="Calibri"/>
+          <w:sz w:val="24"/>
+          <w:szCs w:val="24"/>
+        </w:rPr>
+      </w:pPr>
+      <w:r>
+        <w:rPr>
+          <w:rFonts w:ascii="Calibri" w:hAnsi="Calibri" w:cs="Calibri"/>
+          <w:sz w:val="24"/>
+          <w:szCs w:val="24"/>
+        </w:rPr>
+        <w:t>So this is a website where people can find their necessary information together.</w:t>
+      </w:r>
+    </w:p>
+    <w:p>
+      <w:pPr>
+        <w:jc w:val="both"/>
+        <w:rPr>
+          <w:rFonts w:ascii="Calibri" w:hAnsi="Calibri" w:cs="Calibri"/>
+          <w:sz w:val="24"/>
+          <w:szCs w:val="24"/>
+        </w:rPr>
+      </w:pPr>
+      <w:r>
+        <w:rPr>
+          <w:rFonts w:ascii="Calibri" w:hAnsi="Calibri" w:cs="Calibri"/>
+          <w:sz w:val="24"/>
+          <w:szCs w:val="24"/>
+        </w:rPr>
+        <w:t xml:space="preserve">This is website based project so that interested people about orphanage so that they do not need to browse dozens of </w:t>
+      </w:r>
+      <w:r>
+        <w:rPr>
+          <w:rFonts w:ascii="Calibri" w:hAnsi="Calibri" w:cs="Calibri"/>
+          <w:sz w:val="24"/>
+          <w:szCs w:val="24"/>
+        </w:rPr>
+        <w:t>websites. Sometimes</w:t>
+      </w:r>
+      <w:r>
+        <w:rPr>
+          <w:rFonts w:ascii="Calibri" w:hAnsi="Calibri" w:cs="Calibri"/>
+          <w:sz w:val="24"/>
+          <w:szCs w:val="24"/>
+        </w:rPr>
+        <w:t xml:space="preserve"> they don’t even find the right </w:t>
+      </w:r>
+      <w:r>
+        <w:rPr>
+          <w:rFonts w:ascii="Calibri" w:hAnsi="Calibri" w:cs="Calibri"/>
+          <w:sz w:val="24"/>
+          <w:szCs w:val="24"/>
+        </w:rPr>
+        <w:t>information. For</w:t>
+      </w:r>
+      <w:r>
+        <w:rPr>
+          <w:rFonts w:ascii="Calibri" w:hAnsi="Calibri" w:cs="Calibri"/>
+          <w:sz w:val="24"/>
+          <w:szCs w:val="24"/>
+        </w:rPr>
+        <w:t xml:space="preserve"> them this website is a very good option.</w:t>
       </w:r>
     </w:p>
     <w:p>
@@ -1047,22 +1567,596 @@
         <w:ind w:left="0" w:firstLine="0"/>
         <w:jc w:val="both"/>
         <w:rPr>
-          <w:rFonts w:ascii="Helvetica" w:hAnsi="Helvetica" w:cs="Helvetica"/>
-          <w:color w:val="333333"/>
+          <w:b w:val="0"/>
+        </w:rPr>
+      </w:pPr>
+      <w:r>
+        <w:rPr>
+          <w:rFonts w:ascii="Calibri" w:hAnsi="Calibri" w:cs="Calibri"/>
+          <w:b w:val="0"/>
+          <w:sz w:val="24"/>
+          <w:szCs w:val="24"/>
+        </w:rPr>
+        <w:t>For this, we will collect data from real orphanage owner and update our information page. Interested parents will go through the information and policies about adoption and donation. So that they may get easily adaption details. Their information will all hide and only the orphanage owner will see this</w:t>
+      </w:r>
+      <w:r>
+        <w:rPr>
+          <w:b w:val="0"/>
+        </w:rPr>
+        <w:t xml:space="preserve">.  </w:t>
+      </w:r>
+    </w:p>
+    <w:p>
+      <w:pPr>
+        <w:rPr>
+          <w:rFonts w:ascii="Calibri" w:hAnsi="Calibri" w:cs="Calibri"/>
+          <w:b/>
+          <w:color w:val="404040" w:themeColor="text1" w:themeTint="BF"/>
           <w:sz w:val="36"/>
           <w:szCs w:val="36"/>
-          <w:shd w:val="clear" w:color="auto" w:fill="FFFFFF"/>
-        </w:rPr>
-      </w:pPr>
-      <w:r>
-        <w:rPr>
-          <w:rFonts w:ascii="Helvetica" w:hAnsi="Helvetica" w:cs="Helvetica"/>
-          <w:color w:val="333333"/>
+        </w:rPr>
+      </w:pPr>
+      <w:r>
+        <w:rPr>
+          <w:rFonts w:ascii="Calibri" w:hAnsi="Calibri" w:cs="Calibri"/>
+          <w:b/>
+          <w:color w:val="404040" w:themeColor="text1" w:themeTint="BF"/>
           <w:sz w:val="36"/>
           <w:szCs w:val="36"/>
-          <w:shd w:val="clear" w:color="auto" w:fill="FFFFFF"/>
-        </w:rPr>
-        <w:t>Technology</w:t>
+        </w:rPr>
+        <w:t>Font-end plan</w:t>
+      </w:r>
+    </w:p>
+    <w:p>
+      <w:pPr>
+        <w:rPr>
+          <w:rFonts w:ascii="Calibri" w:hAnsi="Calibri" w:cs="Calibri"/>
+          <w:sz w:val="24"/>
+          <w:szCs w:val="24"/>
+        </w:rPr>
+      </w:pPr>
+      <w:r>
+        <w:rPr>
+          <w:rFonts w:ascii="Calibri" w:hAnsi="Calibri" w:cs="Calibri"/>
+          <w:sz w:val="24"/>
+          <w:szCs w:val="24"/>
+        </w:rPr>
+        <w:t>1. Home</w:t>
+      </w:r>
+    </w:p>
+    <w:p>
+      <w:pPr>
+        <w:rPr>
+          <w:rFonts w:ascii="Calibri" w:hAnsi="Calibri" w:cs="Calibri"/>
+          <w:sz w:val="24"/>
+          <w:szCs w:val="24"/>
+        </w:rPr>
+      </w:pPr>
+      <w:r>
+        <w:rPr>
+          <w:rFonts w:ascii="Calibri" w:hAnsi="Calibri" w:cs="Calibri"/>
+          <w:sz w:val="24"/>
+          <w:szCs w:val="24"/>
+        </w:rPr>
+        <w:t>2. About</w:t>
+      </w:r>
+    </w:p>
+    <w:p>
+      <w:pPr>
+        <w:rPr>
+          <w:rFonts w:ascii="Calibri" w:hAnsi="Calibri" w:cs="Calibri"/>
+          <w:sz w:val="24"/>
+          <w:szCs w:val="24"/>
+        </w:rPr>
+      </w:pPr>
+      <w:r>
+        <w:rPr>
+          <w:rFonts w:ascii="Calibri" w:hAnsi="Calibri" w:cs="Calibri"/>
+          <w:sz w:val="24"/>
+          <w:szCs w:val="24"/>
+        </w:rPr>
+        <w:t>3. Log in</w:t>
+      </w:r>
+    </w:p>
+    <w:p>
+      <w:pPr>
+        <w:rPr>
+          <w:rFonts w:ascii="Calibri" w:hAnsi="Calibri" w:cs="Calibri"/>
+          <w:sz w:val="24"/>
+          <w:szCs w:val="24"/>
+        </w:rPr>
+      </w:pPr>
+      <w:r>
+        <w:rPr>
+          <w:rFonts w:ascii="Calibri" w:hAnsi="Calibri" w:cs="Calibri"/>
+          <w:sz w:val="24"/>
+          <w:szCs w:val="24"/>
+        </w:rPr>
+        <w:t>4. Adoption form</w:t>
+      </w:r>
+    </w:p>
+    <w:p>
+      <w:pPr>
+        <w:rPr>
+          <w:rFonts w:ascii="Calibri" w:hAnsi="Calibri" w:cs="Calibri"/>
+          <w:sz w:val="24"/>
+          <w:szCs w:val="24"/>
+        </w:rPr>
+      </w:pPr>
+      <w:r>
+        <w:rPr>
+          <w:rFonts w:ascii="Calibri" w:hAnsi="Calibri" w:cs="Calibri"/>
+          <w:sz w:val="24"/>
+          <w:szCs w:val="24"/>
+        </w:rPr>
+        <w:t>5. Donation form</w:t>
+      </w:r>
+    </w:p>
+    <w:p>
+      <w:r>
+        <w:rPr>
+          <w:rFonts w:ascii="Calibri" w:hAnsi="Calibri" w:cs="Calibri"/>
+          <w:sz w:val="24"/>
+          <w:szCs w:val="24"/>
+        </w:rPr>
+        <w:t>6. Contact</w:t>
+      </w:r>
+      <w:r>
+        <w:t xml:space="preserve">  </w:t>
+      </w:r>
+    </w:p>
+    <w:p>
+      <w:pPr>
+        <w:pStyle w:val="TOC2"/>
+        <w:tabs>
+          <w:tab w:val="left" w:pos="1255"/>
+          <w:tab w:val="right" w:pos="7829"/>
+        </w:tabs>
+        <w:spacing w:before="211"/>
+        <w:ind w:left="0" w:firstLine="0"/>
+        <w:rPr>
+          <w:rFonts w:ascii="Calibri" w:hAnsi="Calibri" w:cs="Calibri"/>
+          <w:color w:val="404040" w:themeColor="text1" w:themeTint="BF"/>
+          <w:sz w:val="36"/>
+          <w:szCs w:val="36"/>
+        </w:rPr>
+      </w:pPr>
+      <w:r>
+        <w:rPr>
+          <w:rFonts w:ascii="Calibri" w:hAnsi="Calibri" w:cs="Calibri"/>
+          <w:color w:val="404040" w:themeColor="text1" w:themeTint="BF"/>
+          <w:sz w:val="36"/>
+          <w:szCs w:val="36"/>
+        </w:rPr>
+        <w:t xml:space="preserve">Features </w:t>
+      </w:r>
+    </w:p>
+    <w:p>
+      <w:pPr>
+        <w:pStyle w:val="TOC2"/>
+        <w:tabs>
+          <w:tab w:val="left" w:pos="1255"/>
+          <w:tab w:val="right" w:pos="7829"/>
+        </w:tabs>
+        <w:spacing w:before="211"/>
+        <w:ind w:left="0" w:firstLine="0"/>
+        <w:rPr>
+          <w:rFonts w:ascii="Calibri" w:hAnsi="Calibri" w:cs="Calibri"/>
+          <w:b w:val="0"/>
+          <w:sz w:val="24"/>
+          <w:szCs w:val="24"/>
+        </w:rPr>
+      </w:pPr>
+      <w:r>
+        <w:rPr>
+          <w:rFonts w:ascii="Calibri" w:hAnsi="Calibri" w:cs="Calibri"/>
+          <w:b w:val="0"/>
+          <w:sz w:val="24"/>
+          <w:szCs w:val="24"/>
+        </w:rPr>
+        <w:t xml:space="preserve">In this project we will use html, </w:t>
+      </w:r>
+      <w:proofErr w:type="spellStart"/>
+      <w:r>
+        <w:rPr>
+          <w:rFonts w:ascii="Calibri" w:hAnsi="Calibri" w:cs="Calibri"/>
+          <w:b w:val="0"/>
+          <w:sz w:val="24"/>
+          <w:szCs w:val="24"/>
+        </w:rPr>
+        <w:t>css</w:t>
+      </w:r>
+      <w:proofErr w:type="spellEnd"/>
+      <w:r>
+        <w:rPr>
+          <w:rFonts w:ascii="Calibri" w:hAnsi="Calibri" w:cs="Calibri"/>
+          <w:b w:val="0"/>
+          <w:sz w:val="24"/>
+          <w:szCs w:val="24"/>
+        </w:rPr>
+        <w:t xml:space="preserve">, </w:t>
+      </w:r>
+      <w:proofErr w:type="spellStart"/>
+      <w:r>
+        <w:rPr>
+          <w:rFonts w:ascii="Calibri" w:hAnsi="Calibri" w:cs="Calibri"/>
+          <w:b w:val="0"/>
+          <w:sz w:val="24"/>
+          <w:szCs w:val="24"/>
+        </w:rPr>
+        <w:t>Php</w:t>
+      </w:r>
+      <w:proofErr w:type="spellEnd"/>
+      <w:r>
+        <w:rPr>
+          <w:rFonts w:ascii="Calibri" w:hAnsi="Calibri" w:cs="Calibri"/>
+          <w:b w:val="0"/>
+          <w:sz w:val="24"/>
+          <w:szCs w:val="24"/>
+        </w:rPr>
+        <w:t>, MySQL for database. And this is a total web based project so that all the info that will provide the user will save on our database directly. User can not able to see any other person’s or user information. There are 2 types of register. One is admin another is orphanage owner. Orphanage owner can see the interested parents provided information. donation information can see the admin. The rest development need more advanced code and authorizations.</w:t>
+      </w:r>
+    </w:p>
+    <w:p>
+      <w:pPr>
+        <w:pStyle w:val="TOC2"/>
+        <w:tabs>
+          <w:tab w:val="left" w:pos="1255"/>
+          <w:tab w:val="right" w:pos="7829"/>
+        </w:tabs>
+        <w:spacing w:before="211"/>
+        <w:ind w:left="0" w:firstLine="0"/>
+        <w:rPr>
+          <w:rFonts w:ascii="Calibri" w:hAnsi="Calibri" w:cs="Calibri"/>
+          <w:b w:val="0"/>
+          <w:sz w:val="24"/>
+          <w:szCs w:val="24"/>
+        </w:rPr>
+      </w:pPr>
+    </w:p>
+    <w:p>
+      <w:pPr>
+        <w:pStyle w:val="TOC2"/>
+        <w:tabs>
+          <w:tab w:val="left" w:pos="1255"/>
+          <w:tab w:val="right" w:pos="7829"/>
+        </w:tabs>
+        <w:spacing w:before="211"/>
+        <w:ind w:left="0" w:firstLine="0"/>
+        <w:rPr>
+          <w:rFonts w:ascii="Calibri" w:hAnsi="Calibri" w:cs="Calibri"/>
+          <w:b w:val="0"/>
+          <w:sz w:val="24"/>
+          <w:szCs w:val="24"/>
+        </w:rPr>
+      </w:pPr>
+    </w:p>
+    <w:p>
+      <w:pPr>
+        <w:pStyle w:val="TOC2"/>
+        <w:tabs>
+          <w:tab w:val="left" w:pos="1255"/>
+          <w:tab w:val="right" w:pos="7829"/>
+        </w:tabs>
+        <w:spacing w:before="211"/>
+        <w:ind w:left="0" w:firstLine="0"/>
+        <w:rPr>
+          <w:rFonts w:ascii="Calibri" w:hAnsi="Calibri" w:cs="Calibri"/>
+          <w:color w:val="404040" w:themeColor="text1" w:themeTint="BF"/>
+          <w:sz w:val="32"/>
+          <w:szCs w:val="32"/>
+        </w:rPr>
+      </w:pPr>
+      <w:proofErr w:type="gramStart"/>
+      <w:r>
+        <w:rPr>
+          <w:rFonts w:ascii="Calibri" w:hAnsi="Calibri" w:cs="Calibri"/>
+          <w:color w:val="404040" w:themeColor="text1" w:themeTint="BF"/>
+          <w:sz w:val="32"/>
+          <w:szCs w:val="32"/>
+        </w:rPr>
+        <w:lastRenderedPageBreak/>
+        <w:t xml:space="preserve">Images </w:t>
+      </w:r>
+      <w:r>
+        <w:rPr>
+          <w:rFonts w:ascii="Calibri" w:hAnsi="Calibri" w:cs="Calibri"/>
+          <w:color w:val="404040" w:themeColor="text1" w:themeTint="BF"/>
+          <w:sz w:val="32"/>
+          <w:szCs w:val="32"/>
+        </w:rPr>
+        <w:t>:</w:t>
+      </w:r>
+      <w:proofErr w:type="gramEnd"/>
+    </w:p>
+    <w:p>
+      <w:pPr>
+        <w:pStyle w:val="TOC2"/>
+        <w:tabs>
+          <w:tab w:val="left" w:pos="1255"/>
+          <w:tab w:val="right" w:pos="7829"/>
+        </w:tabs>
+        <w:spacing w:before="211"/>
+        <w:ind w:left="0" w:firstLine="0"/>
+        <w:rPr>
+          <w:rFonts w:ascii="Calibri" w:hAnsi="Calibri" w:cs="Calibri"/>
+          <w:b w:val="0"/>
+          <w:sz w:val="24"/>
+          <w:szCs w:val="24"/>
+        </w:rPr>
+      </w:pPr>
+      <w:r>
+        <w:rPr>
+          <w:rFonts w:ascii="Calibri" w:hAnsi="Calibri" w:cs="Calibri"/>
+          <w:b w:val="0"/>
+          <w:noProof/>
+          <w:sz w:val="24"/>
+          <w:szCs w:val="24"/>
+          <w:lang w:bidi="ar-SA"/>
+        </w:rPr>
+        <w:drawing>
+          <wp:inline distT="0" distB="0" distL="0" distR="0">
+            <wp:extent cx="1742153" cy="1543050"/>
+            <wp:effectExtent l="0" t="0" r="0" b="0"/>
+            <wp:docPr id="4" name="Picture 4"/>
+            <wp:cNvGraphicFramePr>
+              <a:graphicFrameLocks xmlns:a="http://schemas.openxmlformats.org/drawingml/2006/main" noChangeAspect="1"/>
+            </wp:cNvGraphicFramePr>
+            <a:graphic xmlns:a="http://schemas.openxmlformats.org/drawingml/2006/main">
+              <a:graphicData uri="http://schemas.openxmlformats.org/drawingml/2006/picture">
+                <pic:pic xmlns:pic="http://schemas.openxmlformats.org/drawingml/2006/picture">
+                  <pic:nvPicPr>
+                    <pic:cNvPr id="4" name="Capture1.PNG"/>
+                    <pic:cNvPicPr/>
+                  </pic:nvPicPr>
+                  <pic:blipFill>
+                    <a:blip r:embed="rId9">
+                      <a:extLst>
+                        <a:ext uri="{28A0092B-C50C-407E-A947-70E740481C1C}">
+                          <a14:useLocalDpi xmlns:a14="http://schemas.microsoft.com/office/drawing/2010/main" val="0"/>
+                        </a:ext>
+                      </a:extLst>
+                    </a:blip>
+                    <a:stretch>
+                      <a:fillRect/>
+                    </a:stretch>
+                  </pic:blipFill>
+                  <pic:spPr>
+                    <a:xfrm>
+                      <a:off x="0" y="0"/>
+                      <a:ext cx="1749270" cy="1549354"/>
+                    </a:xfrm>
+                    <a:prstGeom prst="rect">
+                      <a:avLst/>
+                    </a:prstGeom>
+                  </pic:spPr>
+                </pic:pic>
+              </a:graphicData>
+            </a:graphic>
+          </wp:inline>
+        </w:drawing>
+      </w:r>
+      <w:r>
+        <w:rPr>
+          <w:rFonts w:ascii="Calibri" w:hAnsi="Calibri" w:cs="Calibri"/>
+          <w:b w:val="0"/>
+          <w:noProof/>
+          <w:sz w:val="24"/>
+          <w:szCs w:val="24"/>
+          <w:lang w:bidi="ar-SA"/>
+        </w:rPr>
+        <w:drawing>
+          <wp:inline distT="0" distB="0" distL="0" distR="0">
+            <wp:extent cx="3448050" cy="2008097"/>
+            <wp:effectExtent l="0" t="0" r="0" b="0"/>
+            <wp:docPr id="5" name="Picture 5"/>
+            <wp:cNvGraphicFramePr>
+              <a:graphicFrameLocks xmlns:a="http://schemas.openxmlformats.org/drawingml/2006/main" noChangeAspect="1"/>
+            </wp:cNvGraphicFramePr>
+            <a:graphic xmlns:a="http://schemas.openxmlformats.org/drawingml/2006/main">
+              <a:graphicData uri="http://schemas.openxmlformats.org/drawingml/2006/picture">
+                <pic:pic xmlns:pic="http://schemas.openxmlformats.org/drawingml/2006/picture">
+                  <pic:nvPicPr>
+                    <pic:cNvPr id="5" name="Capture3.PNG"/>
+                    <pic:cNvPicPr/>
+                  </pic:nvPicPr>
+                  <pic:blipFill>
+                    <a:blip r:embed="rId10" cstate="print">
+                      <a:extLst>
+                        <a:ext uri="{28A0092B-C50C-407E-A947-70E740481C1C}">
+                          <a14:useLocalDpi xmlns:a14="http://schemas.microsoft.com/office/drawing/2010/main" val="0"/>
+                        </a:ext>
+                      </a:extLst>
+                    </a:blip>
+                    <a:stretch>
+                      <a:fillRect/>
+                    </a:stretch>
+                  </pic:blipFill>
+                  <pic:spPr>
+                    <a:xfrm>
+                      <a:off x="0" y="0"/>
+                      <a:ext cx="3459539" cy="2014788"/>
+                    </a:xfrm>
+                    <a:prstGeom prst="rect">
+                      <a:avLst/>
+                    </a:prstGeom>
+                  </pic:spPr>
+                </pic:pic>
+              </a:graphicData>
+            </a:graphic>
+          </wp:inline>
+        </w:drawing>
+      </w:r>
+    </w:p>
+    <w:p>
+      <w:pPr>
+        <w:pStyle w:val="TOC2"/>
+        <w:tabs>
+          <w:tab w:val="left" w:pos="1255"/>
+          <w:tab w:val="right" w:pos="7829"/>
+        </w:tabs>
+        <w:spacing w:before="211"/>
+        <w:ind w:left="0" w:firstLine="0"/>
+        <w:rPr>
+          <w:rFonts w:ascii="Calibri" w:hAnsi="Calibri" w:cs="Calibri"/>
+          <w:b w:val="0"/>
+          <w:sz w:val="24"/>
+          <w:szCs w:val="24"/>
+        </w:rPr>
+      </w:pPr>
+      <w:r>
+        <w:rPr>
+          <w:rFonts w:ascii="Calibri" w:hAnsi="Calibri" w:cs="Calibri"/>
+          <w:b w:val="0"/>
+          <w:sz w:val="24"/>
+          <w:szCs w:val="24"/>
+        </w:rPr>
+        <w:t xml:space="preserve">Donation records  </w:t>
+      </w:r>
+      <w:r>
+        <w:rPr>
+          <w:rFonts w:ascii="Calibri" w:hAnsi="Calibri" w:cs="Calibri"/>
+          <w:b w:val="0"/>
+          <w:noProof/>
+          <w:sz w:val="24"/>
+          <w:szCs w:val="24"/>
+          <w:lang w:bidi="ar-SA"/>
+        </w:rPr>
+        <w:drawing>
+          <wp:inline distT="0" distB="0" distL="0" distR="0">
+            <wp:extent cx="5588000" cy="1378585"/>
+            <wp:effectExtent l="0" t="0" r="0" b="0"/>
+            <wp:docPr id="6" name="Picture 6"/>
+            <wp:cNvGraphicFramePr>
+              <a:graphicFrameLocks xmlns:a="http://schemas.openxmlformats.org/drawingml/2006/main" noChangeAspect="1"/>
+            </wp:cNvGraphicFramePr>
+            <a:graphic xmlns:a="http://schemas.openxmlformats.org/drawingml/2006/main">
+              <a:graphicData uri="http://schemas.openxmlformats.org/drawingml/2006/picture">
+                <pic:pic xmlns:pic="http://schemas.openxmlformats.org/drawingml/2006/picture">
+                  <pic:nvPicPr>
+                    <pic:cNvPr id="6" name="Capture4.PNG"/>
+                    <pic:cNvPicPr/>
+                  </pic:nvPicPr>
+                  <pic:blipFill>
+                    <a:blip r:embed="rId11">
+                      <a:extLst>
+                        <a:ext uri="{28A0092B-C50C-407E-A947-70E740481C1C}">
+                          <a14:useLocalDpi xmlns:a14="http://schemas.microsoft.com/office/drawing/2010/main" val="0"/>
+                        </a:ext>
+                      </a:extLst>
+                    </a:blip>
+                    <a:stretch>
+                      <a:fillRect/>
+                    </a:stretch>
+                  </pic:blipFill>
+                  <pic:spPr>
+                    <a:xfrm>
+                      <a:off x="0" y="0"/>
+                      <a:ext cx="5588000" cy="1378585"/>
+                    </a:xfrm>
+                    <a:prstGeom prst="rect">
+                      <a:avLst/>
+                    </a:prstGeom>
+                  </pic:spPr>
+                </pic:pic>
+              </a:graphicData>
+            </a:graphic>
+          </wp:inline>
+        </w:drawing>
+      </w:r>
+    </w:p>
+    <w:p>
+      <w:pPr>
+        <w:pStyle w:val="TOC2"/>
+        <w:tabs>
+          <w:tab w:val="left" w:pos="1255"/>
+          <w:tab w:val="right" w:pos="7829"/>
+        </w:tabs>
+        <w:spacing w:before="211"/>
+        <w:ind w:left="0" w:firstLine="0"/>
+        <w:rPr>
+          <w:rFonts w:ascii="Calibri" w:hAnsi="Calibri" w:cs="Calibri"/>
+          <w:b w:val="0"/>
+          <w:sz w:val="24"/>
+          <w:szCs w:val="24"/>
+        </w:rPr>
+      </w:pPr>
+      <w:r>
+        <w:rPr>
+          <w:rFonts w:ascii="Calibri" w:hAnsi="Calibri" w:cs="Calibri"/>
+          <w:b w:val="0"/>
+          <w:sz w:val="24"/>
+          <w:szCs w:val="24"/>
+        </w:rPr>
+        <w:t>Home page</w:t>
+      </w:r>
+    </w:p>
+    <w:p>
+      <w:pPr>
+        <w:pStyle w:val="TOC2"/>
+        <w:tabs>
+          <w:tab w:val="left" w:pos="1255"/>
+          <w:tab w:val="right" w:pos="7829"/>
+        </w:tabs>
+        <w:spacing w:before="211"/>
+        <w:ind w:left="0" w:firstLine="0"/>
+        <w:rPr>
+          <w:rFonts w:ascii="Calibri" w:hAnsi="Calibri" w:cs="Calibri"/>
+          <w:b w:val="0"/>
+          <w:sz w:val="24"/>
+          <w:szCs w:val="24"/>
+        </w:rPr>
+      </w:pPr>
+      <w:r>
+        <w:rPr>
+          <w:rFonts w:ascii="Calibri" w:hAnsi="Calibri" w:cs="Calibri"/>
+          <w:b w:val="0"/>
+          <w:noProof/>
+          <w:sz w:val="24"/>
+          <w:szCs w:val="24"/>
+          <w:lang w:bidi="ar-SA"/>
+        </w:rPr>
+        <w:drawing>
+          <wp:inline distT="0" distB="0" distL="0" distR="0">
+            <wp:extent cx="5588000" cy="3091180"/>
+            <wp:effectExtent l="0" t="0" r="0" b="0"/>
+            <wp:docPr id="3" name="Picture 3"/>
+            <wp:cNvGraphicFramePr>
+              <a:graphicFrameLocks xmlns:a="http://schemas.openxmlformats.org/drawingml/2006/main" noChangeAspect="1"/>
+            </wp:cNvGraphicFramePr>
+            <a:graphic xmlns:a="http://schemas.openxmlformats.org/drawingml/2006/main">
+              <a:graphicData uri="http://schemas.openxmlformats.org/drawingml/2006/picture">
+                <pic:pic xmlns:pic="http://schemas.openxmlformats.org/drawingml/2006/picture">
+                  <pic:nvPicPr>
+                    <pic:cNvPr id="3" name="Capture.PNG"/>
+                    <pic:cNvPicPr/>
+                  </pic:nvPicPr>
+                  <pic:blipFill>
+                    <a:blip r:embed="rId12">
+                      <a:extLst>
+                        <a:ext uri="{28A0092B-C50C-407E-A947-70E740481C1C}">
+                          <a14:useLocalDpi xmlns:a14="http://schemas.microsoft.com/office/drawing/2010/main" val="0"/>
+                        </a:ext>
+                      </a:extLst>
+                    </a:blip>
+                    <a:stretch>
+                      <a:fillRect/>
+                    </a:stretch>
+                  </pic:blipFill>
+                  <pic:spPr>
+                    <a:xfrm>
+                      <a:off x="0" y="0"/>
+                      <a:ext cx="5588000" cy="3091180"/>
+                    </a:xfrm>
+                    <a:prstGeom prst="rect">
+                      <a:avLst/>
+                    </a:prstGeom>
+                  </pic:spPr>
+                </pic:pic>
+              </a:graphicData>
+            </a:graphic>
+          </wp:inline>
+        </w:drawing>
       </w:r>
     </w:p>
     <w:p>
@@ -1083,48 +2177,6 @@
           <w:shd w:val="clear" w:color="auto" w:fill="FFFFFF"/>
         </w:rPr>
       </w:pPr>
-      <w:r>
-        <w:rPr>
-          <w:rFonts w:ascii="Helvetica" w:hAnsi="Helvetica" w:cs="Helvetica"/>
-          <w:b w:val="0"/>
-          <w:color w:val="333333"/>
-          <w:shd w:val="clear" w:color="auto" w:fill="FFFFFF"/>
-        </w:rPr>
-        <w:t xml:space="preserve">In this management system </w:t>
-      </w:r>
-      <w:r>
-        <w:rPr>
-          <w:rFonts w:ascii="Calibri" w:hAnsi="Calibri" w:cs="Calibri"/>
-          <w:b w:val="0"/>
-          <w:color w:val="333333"/>
-          <w:sz w:val="24"/>
-          <w:szCs w:val="24"/>
-          <w:shd w:val="clear" w:color="auto" w:fill="FFFFFF"/>
-        </w:rPr>
-        <w:t xml:space="preserve">this is a complete website based project. All the system developed has predefined </w:t>
-      </w:r>
-      <w:r>
-        <w:rPr>
-          <w:rFonts w:ascii="Calibri" w:hAnsi="Calibri" w:cs="Calibri"/>
-          <w:b w:val="0"/>
-          <w:color w:val="333333"/>
-          <w:sz w:val="24"/>
-          <w:szCs w:val="24"/>
-          <w:shd w:val="clear" w:color="auto" w:fill="FFFFFF"/>
-        </w:rPr>
-        <w:t xml:space="preserve">system requirement for a maximum performance. However the system requirement is the minimum hardware and software to be designed. </w:t>
-      </w:r>
-      <w:r>
-        <w:rPr>
-          <w:rFonts w:ascii="Calibri" w:hAnsi="Calibri" w:cs="Calibri"/>
-          <w:b w:val="0"/>
-          <w:color w:val="333333"/>
-          <w:sz w:val="24"/>
-          <w:szCs w:val="24"/>
-          <w:shd w:val="clear" w:color="auto" w:fill="FFFFFF"/>
-        </w:rPr>
-        <w:t>Below are the minimum and software are needed .</w:t>
-      </w:r>
     </w:p>
     <w:p>
       <w:pPr>
@@ -1137,13 +2189,23 @@
         <w:ind w:left="0" w:firstLine="0"/>
         <w:jc w:val="both"/>
         <w:rPr>
-          <w:rFonts w:ascii="Calibri" w:hAnsi="Calibri" w:cs="Calibri"/>
+          <w:rFonts w:ascii="Helvetica" w:hAnsi="Helvetica" w:cs="Helvetica"/>
           <w:color w:val="333333"/>
           <w:sz w:val="36"/>
           <w:szCs w:val="36"/>
           <w:shd w:val="clear" w:color="auto" w:fill="FFFFFF"/>
         </w:rPr>
       </w:pPr>
+      <w:r>
+        <w:rPr>
+          <w:rFonts w:ascii="Helvetica" w:hAnsi="Helvetica" w:cs="Helvetica"/>
+          <w:color w:val="333333"/>
+          <w:sz w:val="36"/>
+          <w:szCs w:val="36"/>
+          <w:shd w:val="clear" w:color="auto" w:fill="FFFFFF"/>
+        </w:rPr>
+        <w:t>Technology</w:t>
+      </w:r>
     </w:p>
     <w:p>
       <w:pPr>
@@ -1156,26 +2218,92 @@
         <w:ind w:left="0" w:firstLine="0"/>
         <w:jc w:val="both"/>
         <w:rPr>
-          <w:rFonts w:ascii="Calibri" w:hAnsi="Calibri" w:cs="Calibri"/>
+          <w:rFonts w:ascii="Helvetica" w:hAnsi="Helvetica" w:cs="Helvetica"/>
           <w:color w:val="333333"/>
           <w:sz w:val="36"/>
           <w:szCs w:val="36"/>
           <w:shd w:val="clear" w:color="auto" w:fill="FFFFFF"/>
         </w:rPr>
       </w:pPr>
-      <w:bookmarkStart w:id="0" w:name="_GoBack"/>
-      <w:bookmarkEnd w:id="0"/>
-      <w:r>
-        <w:rPr>
-          <w:rFonts w:ascii="Calibri" w:hAnsi="Calibri" w:cs="Calibri"/>
+      <w:r>
+        <w:rPr>
+          <w:rFonts w:ascii="Helvetica" w:hAnsi="Helvetica" w:cs="Helvetica"/>
+          <w:b w:val="0"/>
           <w:color w:val="333333"/>
-          <w:sz w:val="36"/>
-          <w:szCs w:val="36"/>
           <w:shd w:val="clear" w:color="auto" w:fill="FFFFFF"/>
         </w:rPr>
-        <w:lastRenderedPageBreak/>
-        <w:t xml:space="preserve">Hardware Requirement </w:t>
-      </w:r>
+        <w:t xml:space="preserve">In this management system </w:t>
+      </w:r>
+      <w:r>
+        <w:rPr>
+          <w:rFonts w:ascii="Calibri" w:hAnsi="Calibri" w:cs="Calibri"/>
+          <w:b w:val="0"/>
+          <w:color w:val="333333"/>
+          <w:sz w:val="24"/>
+          <w:szCs w:val="24"/>
+          <w:shd w:val="clear" w:color="auto" w:fill="FFFFFF"/>
+        </w:rPr>
+        <w:t xml:space="preserve">this is a complete website based project. All the system developed has predefined </w:t>
+      </w:r>
+      <w:r>
+        <w:rPr>
+          <w:rFonts w:ascii="Calibri" w:hAnsi="Calibri" w:cs="Calibri"/>
+          <w:b w:val="0"/>
+          <w:color w:val="333333"/>
+          <w:sz w:val="24"/>
+          <w:szCs w:val="24"/>
+          <w:shd w:val="clear" w:color="auto" w:fill="FFFFFF"/>
+        </w:rPr>
+        <w:t xml:space="preserve">system requirement for a maximum performance. </w:t>
+      </w:r>
+      <w:proofErr w:type="gramStart"/>
+      <w:r>
+        <w:rPr>
+          <w:rFonts w:ascii="Calibri" w:hAnsi="Calibri" w:cs="Calibri"/>
+          <w:b w:val="0"/>
+          <w:color w:val="333333"/>
+          <w:sz w:val="24"/>
+          <w:szCs w:val="24"/>
+          <w:shd w:val="clear" w:color="auto" w:fill="FFFFFF"/>
+        </w:rPr>
+        <w:t>However</w:t>
+      </w:r>
+      <w:proofErr w:type="gramEnd"/>
+      <w:r>
+        <w:rPr>
+          <w:rFonts w:ascii="Calibri" w:hAnsi="Calibri" w:cs="Calibri"/>
+          <w:b w:val="0"/>
+          <w:color w:val="333333"/>
+          <w:sz w:val="24"/>
+          <w:szCs w:val="24"/>
+          <w:shd w:val="clear" w:color="auto" w:fill="FFFFFF"/>
+        </w:rPr>
+        <w:t xml:space="preserve"> the system requirement is the minimum hardware and software to be designed. </w:t>
+      </w:r>
+      <w:r>
+        <w:rPr>
+          <w:rFonts w:ascii="Calibri" w:hAnsi="Calibri" w:cs="Calibri"/>
+          <w:b w:val="0"/>
+          <w:color w:val="333333"/>
+          <w:sz w:val="24"/>
+          <w:szCs w:val="24"/>
+          <w:shd w:val="clear" w:color="auto" w:fill="FFFFFF"/>
+        </w:rPr>
+        <w:t xml:space="preserve">Below are the minimum and software are </w:t>
+      </w:r>
+      <w:proofErr w:type="gramStart"/>
+      <w:r>
+        <w:rPr>
+          <w:rFonts w:ascii="Calibri" w:hAnsi="Calibri" w:cs="Calibri"/>
+          <w:b w:val="0"/>
+          <w:color w:val="333333"/>
+          <w:sz w:val="24"/>
+          <w:szCs w:val="24"/>
+          <w:shd w:val="clear" w:color="auto" w:fill="FFFFFF"/>
+        </w:rPr>
+        <w:t>needed .</w:t>
+      </w:r>
+      <w:proofErr w:type="gramEnd"/>
     </w:p>
     <w:p>
       <w:pPr>
@@ -1189,125 +2317,21 @@
         <w:jc w:val="both"/>
         <w:rPr>
           <w:rFonts w:ascii="Calibri" w:hAnsi="Calibri" w:cs="Calibri"/>
-          <w:b w:val="0"/>
           <w:color w:val="333333"/>
-          <w:sz w:val="24"/>
-          <w:szCs w:val="24"/>
+          <w:sz w:val="36"/>
+          <w:szCs w:val="36"/>
           <w:shd w:val="clear" w:color="auto" w:fill="FFFFFF"/>
         </w:rPr>
       </w:pPr>
       <w:r>
         <w:rPr>
           <w:rFonts w:ascii="Calibri" w:hAnsi="Calibri" w:cs="Calibri"/>
-          <w:b w:val="0"/>
           <w:color w:val="333333"/>
-          <w:sz w:val="24"/>
-          <w:szCs w:val="24"/>
+          <w:sz w:val="36"/>
+          <w:szCs w:val="36"/>
           <w:shd w:val="clear" w:color="auto" w:fill="FFFFFF"/>
         </w:rPr>
-        <w:t xml:space="preserve">The following are the hardware devices that will be needed for the system </w:t>
-      </w:r>
-    </w:p>
-    <w:p>
-      <w:pPr>
-        <w:pStyle w:val="TOC2"/>
-        <w:numPr>
-          <w:ilvl w:val="0"/>
-          <w:numId w:val="12"/>
-        </w:numPr>
-        <w:tabs>
-          <w:tab w:val="left" w:pos="1255"/>
-          <w:tab w:val="right" w:pos="7829"/>
-        </w:tabs>
-        <w:spacing w:before="211"/>
-        <w:jc w:val="both"/>
-        <w:rPr>
-          <w:rFonts w:ascii="Calibri" w:hAnsi="Calibri" w:cs="Calibri"/>
-          <w:b w:val="0"/>
-          <w:color w:val="333333"/>
-          <w:sz w:val="24"/>
-          <w:szCs w:val="24"/>
-          <w:shd w:val="clear" w:color="auto" w:fill="FFFFFF"/>
-        </w:rPr>
-      </w:pPr>
-      <w:r>
-        <w:rPr>
-          <w:rFonts w:ascii="Calibri" w:hAnsi="Calibri" w:cs="Calibri"/>
-          <w:b w:val="0"/>
-          <w:color w:val="333333"/>
-          <w:sz w:val="24"/>
-          <w:szCs w:val="24"/>
-          <w:shd w:val="clear" w:color="auto" w:fill="FFFFFF"/>
-        </w:rPr>
-        <w:t xml:space="preserve">A computer </w:t>
-      </w:r>
-    </w:p>
-    <w:p>
-      <w:pPr>
-        <w:pStyle w:val="TOC2"/>
-        <w:numPr>
-          <w:ilvl w:val="0"/>
-          <w:numId w:val="12"/>
-        </w:numPr>
-        <w:tabs>
-          <w:tab w:val="left" w:pos="1255"/>
-          <w:tab w:val="right" w:pos="7829"/>
-        </w:tabs>
-        <w:spacing w:before="211"/>
-        <w:jc w:val="both"/>
-        <w:rPr>
-          <w:rFonts w:ascii="Calibri" w:hAnsi="Calibri" w:cs="Calibri"/>
-          <w:b w:val="0"/>
-          <w:color w:val="333333"/>
-          <w:sz w:val="24"/>
-          <w:szCs w:val="24"/>
-          <w:shd w:val="clear" w:color="auto" w:fill="FFFFFF"/>
-        </w:rPr>
-      </w:pPr>
-      <w:r>
-        <w:rPr>
-          <w:rFonts w:ascii="Calibri" w:hAnsi="Calibri" w:cs="Calibri"/>
-          <w:b w:val="0"/>
-          <w:color w:val="333333"/>
-          <w:sz w:val="24"/>
-          <w:szCs w:val="24"/>
-          <w:shd w:val="clear" w:color="auto" w:fill="FFFFFF"/>
-        </w:rPr>
-        <w:t>Minimum ram of 500 Mb</w:t>
-      </w:r>
-    </w:p>
-    <w:p>
-      <w:pPr>
-        <w:pStyle w:val="TOC2"/>
-        <w:numPr>
-          <w:ilvl w:val="0"/>
-          <w:numId w:val="12"/>
-        </w:numPr>
-        <w:tabs>
-          <w:tab w:val="left" w:pos="1255"/>
-          <w:tab w:val="right" w:pos="7829"/>
-        </w:tabs>
-        <w:spacing w:before="211"/>
-        <w:jc w:val="both"/>
-        <w:rPr>
-          <w:rFonts w:ascii="Calibri" w:hAnsi="Calibri" w:cs="Calibri"/>
-          <w:b w:val="0"/>
-          <w:color w:val="333333"/>
-          <w:sz w:val="24"/>
-          <w:szCs w:val="24"/>
-          <w:shd w:val="clear" w:color="auto" w:fill="FFFFFF"/>
-        </w:rPr>
-      </w:pPr>
-      <w:r>
-        <w:rPr>
-          <w:rFonts w:ascii="Calibri" w:hAnsi="Calibri" w:cs="Calibri"/>
-          <w:b w:val="0"/>
-          <w:color w:val="333333"/>
-          <w:sz w:val="24"/>
-          <w:szCs w:val="24"/>
-          <w:shd w:val="clear" w:color="auto" w:fill="FFFFFF"/>
-        </w:rPr>
-        <w:t>Un-interrupted Power supply (UPS)</w:t>
+        <w:t xml:space="preserve">Monetization </w:t>
       </w:r>
     </w:p>
     <w:p>
@@ -1322,38 +2346,6 @@
         <w:jc w:val="both"/>
         <w:rPr>
           <w:rFonts w:ascii="Calibri" w:hAnsi="Calibri" w:cs="Calibri"/>
-          <w:color w:val="333333"/>
-          <w:sz w:val="36"/>
-          <w:szCs w:val="36"/>
-          <w:shd w:val="clear" w:color="auto" w:fill="FFFFFF"/>
-        </w:rPr>
-      </w:pPr>
-      <w:r>
-        <w:rPr>
-          <w:rFonts w:ascii="Calibri" w:hAnsi="Calibri" w:cs="Calibri"/>
-          <w:color w:val="333333"/>
-          <w:sz w:val="36"/>
-          <w:szCs w:val="36"/>
-          <w:shd w:val="clear" w:color="auto" w:fill="FFFFFF"/>
-        </w:rPr>
-        <w:t xml:space="preserve">Software Requirement </w:t>
-      </w:r>
-    </w:p>
-    <w:p>
-      <w:pPr>
-        <w:pStyle w:val="TOC2"/>
-        <w:numPr>
-          <w:ilvl w:val="0"/>
-          <w:numId w:val="16"/>
-        </w:numPr>
-        <w:tabs>
-          <w:tab w:val="left" w:pos="1255"/>
-          <w:tab w:val="right" w:pos="7829"/>
-        </w:tabs>
-        <w:spacing w:before="211"/>
-        <w:jc w:val="both"/>
-        <w:rPr>
-          <w:rFonts w:ascii="Calibri" w:hAnsi="Calibri" w:cs="Calibri"/>
           <w:b w:val="0"/>
           <w:color w:val="333333"/>
           <w:sz w:val="24"/>
@@ -1370,22 +2362,9 @@
           <w:szCs w:val="24"/>
           <w:shd w:val="clear" w:color="auto" w:fill="FFFFFF"/>
         </w:rPr>
-        <w:t>Minimum windows XP/Vista Operating System</w:t>
-      </w:r>
-    </w:p>
-    <w:p>
-      <w:pPr>
-        <w:pStyle w:val="TOC2"/>
-        <w:numPr>
-          <w:ilvl w:val="0"/>
-          <w:numId w:val="16"/>
-        </w:numPr>
-        <w:tabs>
-          <w:tab w:val="left" w:pos="1255"/>
-          <w:tab w:val="right" w:pos="7829"/>
-        </w:tabs>
-        <w:spacing w:before="211"/>
-        <w:jc w:val="both"/>
+        <w:t xml:space="preserve">In </w:t>
+      </w:r>
+      <w:r>
         <w:rPr>
           <w:rFonts w:ascii="Calibri" w:hAnsi="Calibri" w:cs="Calibri"/>
           <w:b w:val="0"/>
@@ -1394,7 +2373,8 @@
           <w:szCs w:val="24"/>
           <w:shd w:val="clear" w:color="auto" w:fill="FFFFFF"/>
         </w:rPr>
-      </w:pPr>
+        <w:t>future,</w:t>
+      </w:r>
       <w:r>
         <w:rPr>
           <w:rFonts w:ascii="Calibri" w:hAnsi="Calibri" w:cs="Calibri"/>
@@ -1404,22 +2384,10 @@
           <w:szCs w:val="24"/>
           <w:shd w:val="clear" w:color="auto" w:fill="FFFFFF"/>
         </w:rPr>
-        <w:t>MySQL or SQL</w:t>
-      </w:r>
-    </w:p>
-    <w:p>
-      <w:pPr>
-        <w:pStyle w:val="TOC2"/>
-        <w:numPr>
-          <w:ilvl w:val="0"/>
-          <w:numId w:val="16"/>
-        </w:numPr>
-        <w:tabs>
-          <w:tab w:val="left" w:pos="1255"/>
-          <w:tab w:val="right" w:pos="7829"/>
-        </w:tabs>
-        <w:spacing w:before="211"/>
-        <w:jc w:val="both"/>
+        <w:t xml:space="preserve"> I will try to make a mobile application version of this </w:t>
+      </w:r>
+      <w:proofErr w:type="gramStart"/>
+      <w:r>
         <w:rPr>
           <w:rFonts w:ascii="Calibri" w:hAnsi="Calibri" w:cs="Calibri"/>
           <w:b w:val="0"/>
@@ -1428,7 +2396,9 @@
           <w:szCs w:val="24"/>
           <w:shd w:val="clear" w:color="auto" w:fill="FFFFFF"/>
         </w:rPr>
-      </w:pPr>
+        <w:t>project .Also</w:t>
+      </w:r>
+      <w:proofErr w:type="gramEnd"/>
       <w:r>
         <w:rPr>
           <w:rFonts w:ascii="Calibri" w:hAnsi="Calibri" w:cs="Calibri"/>
@@ -1438,7 +2408,62 @@
           <w:szCs w:val="24"/>
           <w:shd w:val="clear" w:color="auto" w:fill="FFFFFF"/>
         </w:rPr>
-        <w:t xml:space="preserve">Internet services </w:t>
+        <w:t xml:space="preserve"> will try to make sure to add </w:t>
+      </w:r>
+      <w:r>
+        <w:rPr>
+          <w:rFonts w:ascii="Calibri" w:hAnsi="Calibri" w:cs="Calibri"/>
+          <w:b w:val="0"/>
+          <w:color w:val="333333"/>
+          <w:sz w:val="24"/>
+          <w:szCs w:val="24"/>
+          <w:shd w:val="clear" w:color="auto" w:fill="FFFFFF"/>
+        </w:rPr>
+        <w:t xml:space="preserve">more detail data of the orphanage  houses . so that I can on the monetization on for Google add sense and many other </w:t>
+      </w:r>
+      <w:r>
+        <w:rPr>
+          <w:rFonts w:ascii="Calibri" w:hAnsi="Calibri" w:cs="Calibri"/>
+          <w:b w:val="0"/>
+          <w:color w:val="333333"/>
+          <w:sz w:val="24"/>
+          <w:szCs w:val="24"/>
+          <w:shd w:val="clear" w:color="auto" w:fill="FFFFFF"/>
+        </w:rPr>
+        <w:t>sponsors. But</w:t>
+      </w:r>
+      <w:r>
+        <w:rPr>
+          <w:rFonts w:ascii="Calibri" w:hAnsi="Calibri" w:cs="Calibri"/>
+          <w:b w:val="0"/>
+          <w:color w:val="333333"/>
+          <w:sz w:val="24"/>
+          <w:szCs w:val="24"/>
+          <w:shd w:val="clear" w:color="auto" w:fill="FFFFFF"/>
+        </w:rPr>
+        <w:t xml:space="preserve"> that will take more time </w:t>
+      </w:r>
+      <w:r>
+        <w:rPr>
+          <w:rFonts w:ascii="Calibri" w:hAnsi="Calibri" w:cs="Calibri"/>
+          <w:b w:val="0"/>
+          <w:color w:val="333333"/>
+          <w:sz w:val="24"/>
+          <w:szCs w:val="24"/>
+          <w:shd w:val="clear" w:color="auto" w:fill="FFFFFF"/>
+        </w:rPr>
+        <w:t>and good</w:t>
+      </w:r>
+      <w:r>
+        <w:rPr>
+          <w:rFonts w:ascii="Calibri" w:hAnsi="Calibri" w:cs="Calibri"/>
+          <w:b w:val="0"/>
+          <w:color w:val="333333"/>
+          <w:sz w:val="24"/>
+          <w:szCs w:val="24"/>
+          <w:shd w:val="clear" w:color="auto" w:fill="FFFFFF"/>
+        </w:rPr>
+        <w:t xml:space="preserve"> enough resources and a worthy team to grow this up.</w:t>
       </w:r>
     </w:p>
     <w:p>
@@ -1453,21 +2478,22 @@
         <w:jc w:val="both"/>
         <w:rPr>
           <w:rFonts w:ascii="Calibri" w:hAnsi="Calibri" w:cs="Calibri"/>
+          <w:b w:val="0"/>
+          <w:color w:val="333333"/>
+          <w:sz w:val="24"/>
+          <w:szCs w:val="24"/>
+          <w:shd w:val="clear" w:color="auto" w:fill="FFFFFF"/>
+        </w:rPr>
+      </w:pPr>
+      <w:r>
+        <w:rPr>
+          <w:rFonts w:ascii="Calibri" w:hAnsi="Calibri" w:cs="Calibri"/>
           <w:color w:val="333333"/>
           <w:sz w:val="36"/>
           <w:szCs w:val="36"/>
           <w:shd w:val="clear" w:color="auto" w:fill="FFFFFF"/>
         </w:rPr>
-      </w:pPr>
-      <w:r>
-        <w:rPr>
-          <w:rFonts w:ascii="Calibri" w:hAnsi="Calibri" w:cs="Calibri"/>
-          <w:color w:val="333333"/>
-          <w:sz w:val="36"/>
-          <w:szCs w:val="36"/>
-          <w:shd w:val="clear" w:color="auto" w:fill="FFFFFF"/>
-        </w:rPr>
-        <w:t>Monetization/Business plan</w:t>
+        <w:t>Business plan</w:t>
       </w:r>
     </w:p>
     <w:p>
@@ -1481,7 +2507,7 @@
         <w:ind w:left="0" w:firstLine="0"/>
         <w:jc w:val="both"/>
         <w:rPr>
-          <w:rFonts w:ascii="Calibri" w:hAnsi="Calibri" w:cs="Calibri"/>
+          <w:rFonts w:asciiTheme="minorHAnsi" w:hAnsiTheme="minorHAnsi" w:cstheme="minorHAnsi"/>
           <w:b w:val="0"/>
           <w:color w:val="333333"/>
           <w:sz w:val="24"/>
@@ -1491,25 +2517,12 @@
       </w:pPr>
       <w:r>
         <w:rPr>
-          <w:rFonts w:ascii="Calibri" w:hAnsi="Calibri" w:cs="Calibri"/>
+          <w:rFonts w:asciiTheme="minorHAnsi" w:hAnsiTheme="minorHAnsi" w:cstheme="minorHAnsi"/>
           <w:b w:val="0"/>
-          <w:color w:val="333333"/>
-          <w:sz w:val="24"/>
-          <w:szCs w:val="24"/>
-          <w:shd w:val="clear" w:color="auto" w:fill="FFFFFF"/>
-        </w:rPr>
-        <w:t xml:space="preserve">In future , I will try to make a mobile application version of this project .Also will try to make sure to add </w:t>
-      </w:r>
-      <w:r>
-        <w:rPr>
-          <w:rFonts w:ascii="Calibri" w:hAnsi="Calibri" w:cs="Calibri"/>
-          <w:b w:val="0"/>
-          <w:color w:val="333333"/>
-          <w:sz w:val="24"/>
-          <w:szCs w:val="24"/>
-          <w:shd w:val="clear" w:color="auto" w:fill="FFFFFF"/>
-        </w:rPr>
-        <w:t>more detail data of the orphanage  houses . so that I can on the monetization on for Google add sense and many other sponsors .But that will take more time and  good enough resources and a worthy team to grow this up.</w:t>
+          <w:sz w:val="24"/>
+          <w:szCs w:val="24"/>
+        </w:rPr>
+        <w:t>For business purpose, every application needs attention of users. On that case, we need marketing. The idea need to be presented in such way that the users feel the necessity of using this application. So we will be needed good advertising and solid marketing strategy</w:t>
       </w:r>
     </w:p>
     <w:p>
@@ -1523,14 +2536,32 @@
         <w:ind w:left="0" w:firstLine="0"/>
         <w:jc w:val="both"/>
         <w:rPr>
-          <w:rFonts w:ascii="Calibri" w:hAnsi="Calibri" w:cs="Calibri"/>
+          <w:rFonts w:asciiTheme="minorHAnsi" w:hAnsiTheme="minorHAnsi" w:cstheme="minorHAnsi"/>
+          <w:color w:val="404040" w:themeColor="text1" w:themeTint="BF"/>
+          <w:sz w:val="32"/>
+          <w:szCs w:val="32"/>
+        </w:rPr>
+      </w:pPr>
+      <w:r>
+        <w:rPr>
+          <w:rFonts w:asciiTheme="minorHAnsi" w:hAnsiTheme="minorHAnsi" w:cstheme="minorHAnsi"/>
           <w:b w:val="0"/>
           <w:color w:val="333333"/>
           <w:sz w:val="24"/>
           <w:szCs w:val="24"/>
           <w:shd w:val="clear" w:color="auto" w:fill="FFFFFF"/>
         </w:rPr>
-      </w:pPr>
+        <w:t xml:space="preserve"> </w:t>
+      </w:r>
+      <w:r>
+        <w:rPr>
+          <w:rFonts w:asciiTheme="minorHAnsi" w:hAnsiTheme="minorHAnsi" w:cstheme="minorHAnsi"/>
+          <w:color w:val="404040" w:themeColor="text1" w:themeTint="BF"/>
+          <w:sz w:val="32"/>
+          <w:szCs w:val="32"/>
+        </w:rPr>
+        <w:t>Release Plan</w:t>
+      </w:r>
     </w:p>
     <w:p>
       <w:pPr>
@@ -1543,24 +2574,22 @@
         <w:ind w:left="0" w:firstLine="0"/>
         <w:jc w:val="both"/>
         <w:rPr>
-          <w:rFonts w:ascii="Calibri" w:hAnsi="Calibri" w:cs="Calibri"/>
+          <w:rFonts w:asciiTheme="minorHAnsi" w:eastAsia="Arial" w:hAnsiTheme="minorHAnsi" w:cstheme="minorHAnsi"/>
           <w:b w:val="0"/>
-          <w:color w:val="333333"/>
-          <w:sz w:val="24"/>
-          <w:szCs w:val="24"/>
-          <w:shd w:val="clear" w:color="auto" w:fill="FFFFFF"/>
-        </w:rPr>
-      </w:pPr>
-      <w:r>
-        <w:rPr>
-          <w:rFonts w:ascii="Calibri" w:hAnsi="Calibri" w:cs="Calibri"/>
+          <w:bCs w:val="0"/>
+          <w:sz w:val="24"/>
+          <w:szCs w:val="24"/>
+        </w:rPr>
+      </w:pPr>
+      <w:r>
+        <w:rPr>
+          <w:rFonts w:asciiTheme="minorHAnsi" w:eastAsia="Arial" w:hAnsiTheme="minorHAnsi" w:cstheme="minorHAnsi"/>
           <w:b w:val="0"/>
-          <w:color w:val="333333"/>
-          <w:sz w:val="24"/>
-          <w:szCs w:val="24"/>
-          <w:shd w:val="clear" w:color="auto" w:fill="FFFFFF"/>
-        </w:rPr>
-        <w:t xml:space="preserve"> </w:t>
+          <w:bCs w:val="0"/>
+          <w:sz w:val="24"/>
+          <w:szCs w:val="24"/>
+        </w:rPr>
+        <w:t>The requirements are divided into three releases based on the prioritization and their dependencies. The three different releases are assembled so that each would work as a fully functional application. In the first release the requirements that build up the foundation of the mobile application were included, together with the most highly prioritized requirements and their dependencies. The second release also includes important requirements. However, these requirements are not vital for a functional application. They are more suited to act as additional features that can contribute to making the software product more attractive. The third release includes the requirements that can be afforded to discard if the project gets delayed or overruns the budget.</w:t>
       </w:r>
     </w:p>
     <w:p>
@@ -1574,6 +2603,127 @@
         <w:ind w:left="0" w:firstLine="0"/>
         <w:jc w:val="both"/>
         <w:rPr>
+          <w:rFonts w:asciiTheme="minorHAnsi" w:hAnsiTheme="minorHAnsi" w:cstheme="minorHAnsi"/>
+          <w:color w:val="404040" w:themeColor="text1" w:themeTint="BF"/>
+          <w:sz w:val="32"/>
+          <w:szCs w:val="32"/>
+        </w:rPr>
+      </w:pPr>
+      <w:r>
+        <w:rPr>
+          <w:rFonts w:asciiTheme="minorHAnsi" w:hAnsiTheme="minorHAnsi" w:cstheme="minorHAnsi"/>
+          <w:color w:val="404040" w:themeColor="text1" w:themeTint="BF"/>
+          <w:sz w:val="32"/>
+          <w:szCs w:val="32"/>
+        </w:rPr>
+        <w:t>Future plan</w:t>
+      </w:r>
+    </w:p>
+    <w:p>
+      <w:pPr>
+        <w:pStyle w:val="TOC2"/>
+        <w:tabs>
+          <w:tab w:val="left" w:pos="1255"/>
+          <w:tab w:val="right" w:pos="7829"/>
+        </w:tabs>
+        <w:spacing w:before="211"/>
+        <w:ind w:left="0" w:firstLine="0"/>
+        <w:jc w:val="both"/>
+        <w:rPr>
+          <w:rFonts w:asciiTheme="minorHAnsi" w:hAnsiTheme="minorHAnsi" w:cstheme="minorHAnsi"/>
+          <w:color w:val="404040" w:themeColor="text1" w:themeTint="BF"/>
+          <w:sz w:val="24"/>
+          <w:szCs w:val="24"/>
+        </w:rPr>
+      </w:pPr>
+      <w:r>
+        <w:rPr>
+          <w:rFonts w:asciiTheme="minorHAnsi" w:hAnsiTheme="minorHAnsi" w:cstheme="minorHAnsi"/>
+          <w:b w:val="0"/>
+          <w:color w:val="404040" w:themeColor="text1" w:themeTint="BF"/>
+          <w:sz w:val="24"/>
+          <w:szCs w:val="24"/>
+        </w:rPr>
+        <w:t>In future, we will try to make a mobile application version of this project. Also we will try to make sure to add more details data of the orphanages institutions all over our country. So that we can preset this project as an economic platform and also research on it. But that will take more time and also good enough resources and a worthy experienced team to grow this up</w:t>
+      </w:r>
+      <w:r>
+        <w:rPr>
+          <w:rFonts w:asciiTheme="minorHAnsi" w:hAnsiTheme="minorHAnsi" w:cstheme="minorHAnsi"/>
+          <w:color w:val="404040" w:themeColor="text1" w:themeTint="BF"/>
+          <w:sz w:val="24"/>
+          <w:szCs w:val="24"/>
+        </w:rPr>
+        <w:t>.</w:t>
+      </w:r>
+    </w:p>
+    <w:p>
+      <w:pPr>
+        <w:pStyle w:val="TOC2"/>
+        <w:tabs>
+          <w:tab w:val="left" w:pos="1255"/>
+          <w:tab w:val="right" w:pos="7829"/>
+        </w:tabs>
+        <w:spacing w:before="211"/>
+        <w:ind w:left="0" w:firstLine="0"/>
+        <w:jc w:val="both"/>
+        <w:rPr>
+          <w:rFonts w:asciiTheme="minorHAnsi" w:hAnsiTheme="minorHAnsi" w:cstheme="minorHAnsi"/>
+          <w:b w:val="0"/>
+          <w:color w:val="404040" w:themeColor="text1" w:themeTint="BF"/>
+          <w:sz w:val="32"/>
+          <w:szCs w:val="32"/>
+        </w:rPr>
+      </w:pPr>
+    </w:p>
+    <w:p>
+      <w:pPr>
+        <w:pStyle w:val="TOC2"/>
+        <w:tabs>
+          <w:tab w:val="left" w:pos="1255"/>
+          <w:tab w:val="right" w:pos="7829"/>
+        </w:tabs>
+        <w:spacing w:before="211"/>
+        <w:ind w:left="0" w:firstLine="0"/>
+        <w:jc w:val="both"/>
+        <w:rPr>
+          <w:rFonts w:asciiTheme="minorHAnsi" w:hAnsiTheme="minorHAnsi" w:cstheme="minorHAnsi"/>
+          <w:color w:val="404040" w:themeColor="text1" w:themeTint="BF"/>
+          <w:sz w:val="32"/>
+          <w:szCs w:val="32"/>
+        </w:rPr>
+      </w:pPr>
+    </w:p>
+    <w:p>
+      <w:pPr>
+        <w:pStyle w:val="TOC2"/>
+        <w:tabs>
+          <w:tab w:val="left" w:pos="1255"/>
+          <w:tab w:val="right" w:pos="7829"/>
+        </w:tabs>
+        <w:spacing w:before="211"/>
+        <w:ind w:left="0" w:firstLine="0"/>
+        <w:jc w:val="both"/>
+        <w:rPr>
+          <w:rFonts w:asciiTheme="minorHAnsi" w:hAnsiTheme="minorHAnsi" w:cstheme="minorHAnsi"/>
+          <w:b w:val="0"/>
+          <w:color w:val="333333"/>
+          <w:sz w:val="24"/>
+          <w:szCs w:val="24"/>
+          <w:shd w:val="clear" w:color="auto" w:fill="FFFFFF"/>
+        </w:rPr>
+      </w:pPr>
+    </w:p>
+    <w:p>
+      <w:pPr>
+        <w:pStyle w:val="TOC2"/>
+        <w:tabs>
+          <w:tab w:val="left" w:pos="1255"/>
+          <w:tab w:val="right" w:pos="7829"/>
+        </w:tabs>
+        <w:spacing w:before="211"/>
+        <w:ind w:left="0" w:firstLine="0"/>
+        <w:jc w:val="both"/>
+        <w:rPr>
           <w:rFonts w:ascii="Calibri" w:hAnsi="Calibri" w:cs="Calibri"/>
           <w:b w:val="0"/>
           <w:color w:val="444950"/>
@@ -1658,7 +2808,7 @@
       </w:pPr>
     </w:p>
     <w:sectPr>
-      <w:footerReference w:type="default" r:id="rId9"/>
+      <w:footerReference w:type="default" r:id="rId13"/>
       <w:pgSz w:w="12240" w:h="15840"/>
       <w:pgMar w:top="1500" w:right="1720" w:bottom="1920" w:left="1720" w:header="0" w:footer="1737" w:gutter="0"/>
       <w:cols w:space="720"/>
@@ -1668,7 +2818,7 @@
 </file>
 
 <file path=word/endnotes.xml><?xml version="1.0" encoding="utf-8"?>
-<w:endnotes xmlns:wpc="http://schemas.microsoft.com/office/word/2010/wordprocessingCanvas" xmlns:mc="http://schemas.openxmlformats.org/markup-compatibility/2006" xmlns:o="urn:schemas-microsoft-com:office:office" xmlns:r="http://schemas.openxmlformats.org/officeDocument/2006/relationships" xmlns:m="http://schemas.openxmlformats.org/officeDocument/2006/math" xmlns:v="urn:schemas-microsoft-com:vml" xmlns:wp14="http://schemas.microsoft.com/office/word/2010/wordprocessingDrawing" xmlns:wp="http://schemas.openxmlformats.org/drawingml/2006/wordprocessingDrawing" xmlns:w10="urn:schemas-microsoft-com:office:word" xmlns:w="http://schemas.openxmlformats.org/wordprocessingml/2006/main" xmlns:w14="http://schemas.microsoft.com/office/word/2010/wordml" xmlns:w15="http://schemas.microsoft.com/office/word/2012/wordml" xmlns:wpg="http://schemas.microsoft.com/office/word/2010/wordprocessingGroup" xmlns:wpi="http://schemas.microsoft.com/office/word/2010/wordprocessingInk" xmlns:wne="http://schemas.microsoft.com/office/word/2006/wordml" xmlns:wps="http://schemas.microsoft.com/office/word/2010/wordprocessingShape" mc:Ignorable="w14 w15 wp14">
+<w:endnotes xmlns:wpc="http://schemas.microsoft.com/office/word/2010/wordprocessingCanvas" xmlns:cx="http://schemas.microsoft.com/office/drawing/2014/chartex" xmlns:mc="http://schemas.openxmlformats.org/markup-compatibility/2006" xmlns:o="urn:schemas-microsoft-com:office:office" xmlns:r="http://schemas.openxmlformats.org/officeDocument/2006/relationships" xmlns:m="http://schemas.openxmlformats.org/officeDocument/2006/math" xmlns:v="urn:schemas-microsoft-com:vml" xmlns:wp14="http://schemas.microsoft.com/office/word/2010/wordprocessingDrawing" xmlns:wp="http://schemas.openxmlformats.org/drawingml/2006/wordprocessingDrawing" xmlns:w10="urn:schemas-microsoft-com:office:word" xmlns:w="http://schemas.openxmlformats.org/wordprocessingml/2006/main" xmlns:w14="http://schemas.microsoft.com/office/word/2010/wordml" xmlns:w15="http://schemas.microsoft.com/office/word/2012/wordml" xmlns:w16se="http://schemas.microsoft.com/office/word/2015/wordml/symex" xmlns:wpg="http://schemas.microsoft.com/office/word/2010/wordprocessingGroup" xmlns:wpi="http://schemas.microsoft.com/office/word/2010/wordprocessingInk" xmlns:wne="http://schemas.microsoft.com/office/word/2006/wordml" xmlns:wps="http://schemas.microsoft.com/office/word/2010/wordprocessingShape" mc:Ignorable="w14 w15 w16se wp14">
   <w:endnote w:type="separator" w:id="-1">
     <w:p>
       <w:r>
@@ -1687,7 +2837,7 @@
 </file>
 
 <file path=word/footer1.xml><?xml version="1.0" encoding="utf-8"?>
-<w:ftr xmlns:wpc="http://schemas.microsoft.com/office/word/2010/wordprocessingCanvas" xmlns:mc="http://schemas.openxmlformats.org/markup-compatibility/2006" xmlns:o="urn:schemas-microsoft-com:office:office" xmlns:r="http://schemas.openxmlformats.org/officeDocument/2006/relationships" xmlns:m="http://schemas.openxmlformats.org/officeDocument/2006/math" xmlns:v="urn:schemas-microsoft-com:vml" xmlns:wp14="http://schemas.microsoft.com/office/word/2010/wordprocessingDrawing" xmlns:wp="http://schemas.openxmlformats.org/drawingml/2006/wordprocessingDrawing" xmlns:w10="urn:schemas-microsoft-com:office:word" xmlns:w="http://schemas.openxmlformats.org/wordprocessingml/2006/main" xmlns:w14="http://schemas.microsoft.com/office/word/2010/wordml" xmlns:w15="http://schemas.microsoft.com/office/word/2012/wordml" xmlns:wpg="http://schemas.microsoft.com/office/word/2010/wordprocessingGroup" xmlns:wpi="http://schemas.microsoft.com/office/word/2010/wordprocessingInk" xmlns:wne="http://schemas.microsoft.com/office/word/2006/wordml" xmlns:wps="http://schemas.microsoft.com/office/word/2010/wordprocessingShape" mc:Ignorable="w14 w15 wp14">
+<w:ftr xmlns:wpc="http://schemas.microsoft.com/office/word/2010/wordprocessingCanvas" xmlns:cx="http://schemas.microsoft.com/office/drawing/2014/chartex" xmlns:mc="http://schemas.openxmlformats.org/markup-compatibility/2006" xmlns:o="urn:schemas-microsoft-com:office:office" xmlns:r="http://schemas.openxmlformats.org/officeDocument/2006/relationships" xmlns:m="http://schemas.openxmlformats.org/officeDocument/2006/math" xmlns:v="urn:schemas-microsoft-com:vml" xmlns:wp14="http://schemas.microsoft.com/office/word/2010/wordprocessingDrawing" xmlns:wp="http://schemas.openxmlformats.org/drawingml/2006/wordprocessingDrawing" xmlns:w10="urn:schemas-microsoft-com:office:word" xmlns:w="http://schemas.openxmlformats.org/wordprocessingml/2006/main" xmlns:w14="http://schemas.microsoft.com/office/word/2010/wordml" xmlns:w15="http://schemas.microsoft.com/office/word/2012/wordml" xmlns:w16se="http://schemas.microsoft.com/office/word/2015/wordml/symex" xmlns:wpg="http://schemas.microsoft.com/office/word/2010/wordprocessingGroup" xmlns:wpi="http://schemas.microsoft.com/office/word/2010/wordprocessingInk" xmlns:wne="http://schemas.microsoft.com/office/word/2006/wordml" xmlns:wps="http://schemas.microsoft.com/office/word/2010/wordprocessingShape" mc:Ignorable="w14 w15 w16se wp14">
   <w:p>
     <w:pPr>
       <w:pStyle w:val="BodyText"/>
@@ -1779,7 +2929,7 @@
                               <w:noProof/>
                               <w:w w:val="105"/>
                             </w:rPr>
-                            <w:t>3</w:t>
+                            <w:t>6</w:t>
                           </w:r>
                           <w:r>
                             <w:fldChar w:fldCharType="end"/>
@@ -1834,7 +2984,7 @@
                         <w:noProof/>
                         <w:w w:val="105"/>
                       </w:rPr>
-                      <w:t>3</w:t>
+                      <w:t>6</w:t>
                     </w:r>
                     <w:r>
                       <w:fldChar w:fldCharType="end"/>
@@ -1853,7 +3003,7 @@
 </file>
 
 <file path=word/footnotes.xml><?xml version="1.0" encoding="utf-8"?>
-<w:footnotes xmlns:wpc="http://schemas.microsoft.com/office/word/2010/wordprocessingCanvas" xmlns:mc="http://schemas.openxmlformats.org/markup-compatibility/2006" xmlns:o="urn:schemas-microsoft-com:office:office" xmlns:r="http://schemas.openxmlformats.org/officeDocument/2006/relationships" xmlns:m="http://schemas.openxmlformats.org/officeDocument/2006/math" xmlns:v="urn:schemas-microsoft-com:vml" xmlns:wp14="http://schemas.microsoft.com/office/word/2010/wordprocessingDrawing" xmlns:wp="http://schemas.openxmlformats.org/drawingml/2006/wordprocessingDrawing" xmlns:w10="urn:schemas-microsoft-com:office:word" xmlns:w="http://schemas.openxmlformats.org/wordprocessingml/2006/main" xmlns:w14="http://schemas.microsoft.com/office/word/2010/wordml" xmlns:w15="http://schemas.microsoft.com/office/word/2012/wordml" xmlns:wpg="http://schemas.microsoft.com/office/word/2010/wordprocessingGroup" xmlns:wpi="http://schemas.microsoft.com/office/word/2010/wordprocessingInk" xmlns:wne="http://schemas.microsoft.com/office/word/2006/wordml" xmlns:wps="http://schemas.microsoft.com/office/word/2010/wordprocessingShape" mc:Ignorable="w14 w15 wp14">
+<w:footnotes xmlns:wpc="http://schemas.microsoft.com/office/word/2010/wordprocessingCanvas" xmlns:cx="http://schemas.microsoft.com/office/drawing/2014/chartex" xmlns:mc="http://schemas.openxmlformats.org/markup-compatibility/2006" xmlns:o="urn:schemas-microsoft-com:office:office" xmlns:r="http://schemas.openxmlformats.org/officeDocument/2006/relationships" xmlns:m="http://schemas.openxmlformats.org/officeDocument/2006/math" xmlns:v="urn:schemas-microsoft-com:vml" xmlns:wp14="http://schemas.microsoft.com/office/word/2010/wordprocessingDrawing" xmlns:wp="http://schemas.openxmlformats.org/drawingml/2006/wordprocessingDrawing" xmlns:w10="urn:schemas-microsoft-com:office:word" xmlns:w="http://schemas.openxmlformats.org/wordprocessingml/2006/main" xmlns:w14="http://schemas.microsoft.com/office/word/2010/wordml" xmlns:w15="http://schemas.microsoft.com/office/word/2012/wordml" xmlns:w16se="http://schemas.microsoft.com/office/word/2015/wordml/symex" xmlns:wpg="http://schemas.microsoft.com/office/word/2010/wordprocessingGroup" xmlns:wpi="http://schemas.microsoft.com/office/word/2010/wordprocessingInk" xmlns:wne="http://schemas.microsoft.com/office/word/2006/wordml" xmlns:wps="http://schemas.microsoft.com/office/word/2010/wordprocessingShape" mc:Ignorable="w14 w15 w16se wp14">
   <w:footnote w:type="separator" w:id="-1">
     <w:p>
       <w:r>
@@ -1872,8 +3022,8 @@
 </file>
 
 <file path=word/numbering.xml><?xml version="1.0" encoding="utf-8"?>
-<w:numbering xmlns:wpc="http://schemas.microsoft.com/office/word/2010/wordprocessingCanvas" xmlns:mc="http://schemas.openxmlformats.org/markup-compatibility/2006" xmlns:o="urn:schemas-microsoft-com:office:office" xmlns:r="http://schemas.openxmlformats.org/officeDocument/2006/relationships" xmlns:m="http://schemas.openxmlformats.org/officeDocument/2006/math" xmlns:v="urn:schemas-microsoft-com:vml" xmlns:wp14="http://schemas.microsoft.com/office/word/2010/wordprocessingDrawing" xmlns:wp="http://schemas.openxmlformats.org/drawingml/2006/wordprocessingDrawing" xmlns:w10="urn:schemas-microsoft-com:office:word" xmlns:w="http://schemas.openxmlformats.org/wordprocessingml/2006/main" xmlns:w14="http://schemas.microsoft.com/office/word/2010/wordml" xmlns:w15="http://schemas.microsoft.com/office/word/2012/wordml" xmlns:wpg="http://schemas.microsoft.com/office/word/2010/wordprocessingGroup" xmlns:wpi="http://schemas.microsoft.com/office/word/2010/wordprocessingInk" xmlns:wne="http://schemas.microsoft.com/office/word/2006/wordml" xmlns:wps="http://schemas.microsoft.com/office/word/2010/wordprocessingShape" mc:Ignorable="w14 w15 wp14">
-  <w:abstractNum w:abstractNumId="0">
+<w:numbering xmlns:wpc="http://schemas.microsoft.com/office/word/2010/wordprocessingCanvas" xmlns:cx="http://schemas.microsoft.com/office/drawing/2014/chartex" xmlns:mc="http://schemas.openxmlformats.org/markup-compatibility/2006" xmlns:o="urn:schemas-microsoft-com:office:office" xmlns:r="http://schemas.openxmlformats.org/officeDocument/2006/relationships" xmlns:m="http://schemas.openxmlformats.org/officeDocument/2006/math" xmlns:v="urn:schemas-microsoft-com:vml" xmlns:wp14="http://schemas.microsoft.com/office/word/2010/wordprocessingDrawing" xmlns:wp="http://schemas.openxmlformats.org/drawingml/2006/wordprocessingDrawing" xmlns:w10="urn:schemas-microsoft-com:office:word" xmlns:w="http://schemas.openxmlformats.org/wordprocessingml/2006/main" xmlns:w14="http://schemas.microsoft.com/office/word/2010/wordml" xmlns:w15="http://schemas.microsoft.com/office/word/2012/wordml" xmlns:w16se="http://schemas.microsoft.com/office/word/2015/wordml/symex" xmlns:wpg="http://schemas.microsoft.com/office/word/2010/wordprocessingGroup" xmlns:wpi="http://schemas.microsoft.com/office/word/2010/wordprocessingInk" xmlns:wne="http://schemas.microsoft.com/office/word/2006/wordml" xmlns:wps="http://schemas.microsoft.com/office/word/2010/wordprocessingShape" mc:Ignorable="w14 w15 w16se wp14">
+  <w:abstractNum w:abstractNumId="0" w15:restartNumberingAfterBreak="0">
     <w:nsid w:val="0C1D6F21"/>
     <w:multiLevelType w:val="multilevel"/>
     <w:tmpl w:val="017087D0"/>
@@ -1998,7 +3148,7 @@
       </w:rPr>
     </w:lvl>
   </w:abstractNum>
-  <w:abstractNum w:abstractNumId="1">
+  <w:abstractNum w:abstractNumId="1" w15:restartNumberingAfterBreak="0">
     <w:nsid w:val="135C71B6"/>
     <w:multiLevelType w:val="hybridMultilevel"/>
     <w:tmpl w:val="282A43F6"/>
@@ -2111,7 +3261,98 @@
       </w:rPr>
     </w:lvl>
   </w:abstractNum>
-  <w:abstractNum w:abstractNumId="2">
+  <w:abstractNum w:abstractNumId="2" w15:restartNumberingAfterBreak="0">
+    <w:nsid w:val="25530E4D"/>
+    <w:multiLevelType w:val="hybridMultilevel"/>
+    <w:tmpl w:val="955C5030"/>
+    <w:lvl w:ilvl="0" w:tplc="22AEE39C">
+      <w:start w:val="1"/>
+      <w:numFmt w:val="decimal"/>
+      <w:lvlText w:val="%1."/>
+      <w:lvlJc w:val="left"/>
+      <w:pPr>
+        <w:ind w:left="720" w:hanging="360"/>
+      </w:pPr>
+      <w:rPr>
+        <w:rFonts w:hint="default"/>
+        <w:color w:val="auto"/>
+        <w:sz w:val="36"/>
+      </w:rPr>
+    </w:lvl>
+    <w:lvl w:ilvl="1" w:tplc="04090019" w:tentative="1">
+      <w:start w:val="1"/>
+      <w:numFmt w:val="lowerLetter"/>
+      <w:lvlText w:val="%2."/>
+      <w:lvlJc w:val="left"/>
+      <w:pPr>
+        <w:ind w:left="1440" w:hanging="360"/>
+      </w:pPr>
+    </w:lvl>
+    <w:lvl w:ilvl="2" w:tplc="0409001B" w:tentative="1">
+      <w:start w:val="1"/>
+      <w:numFmt w:val="lowerRoman"/>
+      <w:lvlText w:val="%3."/>
+      <w:lvlJc w:val="right"/>
+      <w:pPr>
+        <w:ind w:left="2160" w:hanging="180"/>
+      </w:pPr>
+    </w:lvl>
+    <w:lvl w:ilvl="3" w:tplc="0409000F" w:tentative="1">
+      <w:start w:val="1"/>
+      <w:numFmt w:val="decimal"/>
+      <w:lvlText w:val="%4."/>
+      <w:lvlJc w:val="left"/>
+      <w:pPr>
+        <w:ind w:left="2880" w:hanging="360"/>
+      </w:pPr>
+    </w:lvl>
+    <w:lvl w:ilvl="4" w:tplc="04090019" w:tentative="1">
+      <w:start w:val="1"/>
+      <w:numFmt w:val="lowerLetter"/>
+      <w:lvlText w:val="%5."/>
+      <w:lvlJc w:val="left"/>
+      <w:pPr>
+        <w:ind w:left="3600" w:hanging="360"/>
+      </w:pPr>
+    </w:lvl>
+    <w:lvl w:ilvl="5" w:tplc="0409001B" w:tentative="1">
+      <w:start w:val="1"/>
+      <w:numFmt w:val="lowerRoman"/>
+      <w:lvlText w:val="%6."/>
+      <w:lvlJc w:val="right"/>
+      <w:pPr>
+        <w:ind w:left="4320" w:hanging="180"/>
+      </w:pPr>
+    </w:lvl>
+    <w:lvl w:ilvl="6" w:tplc="0409000F" w:tentative="1">
+      <w:start w:val="1"/>
+      <w:numFmt w:val="decimal"/>
+      <w:lvlText w:val="%7."/>
+      <w:lvlJc w:val="left"/>
+      <w:pPr>
+        <w:ind w:left="5040" w:hanging="360"/>
+      </w:pPr>
+    </w:lvl>
+    <w:lvl w:ilvl="7" w:tplc="04090019" w:tentative="1">
+      <w:start w:val="1"/>
+      <w:numFmt w:val="lowerLetter"/>
+      <w:lvlText w:val="%8."/>
+      <w:lvlJc w:val="left"/>
+      <w:pPr>
+        <w:ind w:left="5760" w:hanging="360"/>
+      </w:pPr>
+    </w:lvl>
+    <w:lvl w:ilvl="8" w:tplc="0409001B" w:tentative="1">
+      <w:start w:val="1"/>
+      <w:numFmt w:val="lowerRoman"/>
+      <w:lvlText w:val="%9."/>
+      <w:lvlJc w:val="right"/>
+      <w:pPr>
+        <w:ind w:left="6480" w:hanging="180"/>
+      </w:pPr>
+    </w:lvl>
+  </w:abstractNum>
+  <w:abstractNum w:abstractNumId="3" w15:restartNumberingAfterBreak="0">
     <w:nsid w:val="265E20BF"/>
     <w:multiLevelType w:val="multilevel"/>
     <w:tmpl w:val="DA6010E2"/>
@@ -2232,7 +3473,7 @@
       </w:rPr>
     </w:lvl>
   </w:abstractNum>
-  <w:abstractNum w:abstractNumId="3">
+  <w:abstractNum w:abstractNumId="4" w15:restartNumberingAfterBreak="0">
     <w:nsid w:val="2796697A"/>
     <w:multiLevelType w:val="hybridMultilevel"/>
     <w:tmpl w:val="6CBCD520"/>
@@ -2349,7 +3590,7 @@
       </w:rPr>
     </w:lvl>
   </w:abstractNum>
-  <w:abstractNum w:abstractNumId="4">
+  <w:abstractNum w:abstractNumId="5" w15:restartNumberingAfterBreak="0">
     <w:nsid w:val="33A62F7B"/>
     <w:multiLevelType w:val="multilevel"/>
     <w:tmpl w:val="FBD0F09A"/>
@@ -2473,7 +3714,7 @@
       </w:rPr>
     </w:lvl>
   </w:abstractNum>
-  <w:abstractNum w:abstractNumId="5">
+  <w:abstractNum w:abstractNumId="6" w15:restartNumberingAfterBreak="0">
     <w:nsid w:val="35D74174"/>
     <w:multiLevelType w:val="hybridMultilevel"/>
     <w:tmpl w:val="6E2E610E"/>
@@ -2586,7 +3827,7 @@
       </w:rPr>
     </w:lvl>
   </w:abstractNum>
-  <w:abstractNum w:abstractNumId="6">
+  <w:abstractNum w:abstractNumId="7" w15:restartNumberingAfterBreak="0">
     <w:nsid w:val="382514D4"/>
     <w:multiLevelType w:val="multilevel"/>
     <w:tmpl w:val="C684291A"/>
@@ -2712,7 +3953,7 @@
       </w:rPr>
     </w:lvl>
   </w:abstractNum>
-  <w:abstractNum w:abstractNumId="7">
+  <w:abstractNum w:abstractNumId="8" w15:restartNumberingAfterBreak="0">
     <w:nsid w:val="49BA2F91"/>
     <w:multiLevelType w:val="hybridMultilevel"/>
     <w:tmpl w:val="0BB44FF0"/>
@@ -2825,7 +4066,7 @@
       </w:rPr>
     </w:lvl>
   </w:abstractNum>
-  <w:abstractNum w:abstractNumId="8">
+  <w:abstractNum w:abstractNumId="9" w15:restartNumberingAfterBreak="0">
     <w:nsid w:val="4A101478"/>
     <w:multiLevelType w:val="multilevel"/>
     <w:tmpl w:val="0FB62FFC"/>
@@ -2952,7 +4193,7 @@
       </w:rPr>
     </w:lvl>
   </w:abstractNum>
-  <w:abstractNum w:abstractNumId="9">
+  <w:abstractNum w:abstractNumId="10" w15:restartNumberingAfterBreak="0">
     <w:nsid w:val="522937A6"/>
     <w:multiLevelType w:val="hybridMultilevel"/>
     <w:tmpl w:val="11AAF0E8"/>
@@ -3065,7 +4306,7 @@
       </w:rPr>
     </w:lvl>
   </w:abstractNum>
-  <w:abstractNum w:abstractNumId="10">
+  <w:abstractNum w:abstractNumId="11" w15:restartNumberingAfterBreak="0">
     <w:nsid w:val="54E219A8"/>
     <w:multiLevelType w:val="hybridMultilevel"/>
     <w:tmpl w:val="588C871C"/>
@@ -3178,7 +4419,7 @@
       </w:rPr>
     </w:lvl>
   </w:abstractNum>
-  <w:abstractNum w:abstractNumId="11">
+  <w:abstractNum w:abstractNumId="12" w15:restartNumberingAfterBreak="0">
     <w:nsid w:val="5538148A"/>
     <w:multiLevelType w:val="hybridMultilevel"/>
     <w:tmpl w:val="3DE25A28"/>
@@ -3291,7 +4532,98 @@
       </w:rPr>
     </w:lvl>
   </w:abstractNum>
-  <w:abstractNum w:abstractNumId="12">
+  <w:abstractNum w:abstractNumId="13" w15:restartNumberingAfterBreak="0">
+    <w:nsid w:val="59234D3C"/>
+    <w:multiLevelType w:val="hybridMultilevel"/>
+    <w:tmpl w:val="955C5030"/>
+    <w:lvl w:ilvl="0" w:tplc="22AEE39C">
+      <w:start w:val="1"/>
+      <w:numFmt w:val="decimal"/>
+      <w:lvlText w:val="%1."/>
+      <w:lvlJc w:val="left"/>
+      <w:pPr>
+        <w:ind w:left="720" w:hanging="360"/>
+      </w:pPr>
+      <w:rPr>
+        <w:rFonts w:hint="default"/>
+        <w:color w:val="auto"/>
+        <w:sz w:val="36"/>
+      </w:rPr>
+    </w:lvl>
+    <w:lvl w:ilvl="1" w:tplc="04090019" w:tentative="1">
+      <w:start w:val="1"/>
+      <w:numFmt w:val="lowerLetter"/>
+      <w:lvlText w:val="%2."/>
+      <w:lvlJc w:val="left"/>
+      <w:pPr>
+        <w:ind w:left="1440" w:hanging="360"/>
+      </w:pPr>
+    </w:lvl>
+    <w:lvl w:ilvl="2" w:tplc="0409001B" w:tentative="1">
+      <w:start w:val="1"/>
+      <w:numFmt w:val="lowerRoman"/>
+      <w:lvlText w:val="%3."/>
+      <w:lvlJc w:val="right"/>
+      <w:pPr>
+        <w:ind w:left="2160" w:hanging="180"/>
+      </w:pPr>
+    </w:lvl>
+    <w:lvl w:ilvl="3" w:tplc="0409000F" w:tentative="1">
+      <w:start w:val="1"/>
+      <w:numFmt w:val="decimal"/>
+      <w:lvlText w:val="%4."/>
+      <w:lvlJc w:val="left"/>
+      <w:pPr>
+        <w:ind w:left="2880" w:hanging="360"/>
+      </w:pPr>
+    </w:lvl>
+    <w:lvl w:ilvl="4" w:tplc="04090019" w:tentative="1">
+      <w:start w:val="1"/>
+      <w:numFmt w:val="lowerLetter"/>
+      <w:lvlText w:val="%5."/>
+      <w:lvlJc w:val="left"/>
+      <w:pPr>
+        <w:ind w:left="3600" w:hanging="360"/>
+      </w:pPr>
+    </w:lvl>
+    <w:lvl w:ilvl="5" w:tplc="0409001B" w:tentative="1">
+      <w:start w:val="1"/>
+      <w:numFmt w:val="lowerRoman"/>
+      <w:lvlText w:val="%6."/>
+      <w:lvlJc w:val="right"/>
+      <w:pPr>
+        <w:ind w:left="4320" w:hanging="180"/>
+      </w:pPr>
+    </w:lvl>
+    <w:lvl w:ilvl="6" w:tplc="0409000F" w:tentative="1">
+      <w:start w:val="1"/>
+      <w:numFmt w:val="decimal"/>
+      <w:lvlText w:val="%7."/>
+      <w:lvlJc w:val="left"/>
+      <w:pPr>
+        <w:ind w:left="5040" w:hanging="360"/>
+      </w:pPr>
+    </w:lvl>
+    <w:lvl w:ilvl="7" w:tplc="04090019" w:tentative="1">
+      <w:start w:val="1"/>
+      <w:numFmt w:val="lowerLetter"/>
+      <w:lvlText w:val="%8."/>
+      <w:lvlJc w:val="left"/>
+      <w:pPr>
+        <w:ind w:left="5760" w:hanging="360"/>
+      </w:pPr>
+    </w:lvl>
+    <w:lvl w:ilvl="8" w:tplc="0409001B" w:tentative="1">
+      <w:start w:val="1"/>
+      <w:numFmt w:val="lowerRoman"/>
+      <w:lvlText w:val="%9."/>
+      <w:lvlJc w:val="right"/>
+      <w:pPr>
+        <w:ind w:left="6480" w:hanging="180"/>
+      </w:pPr>
+    </w:lvl>
+  </w:abstractNum>
+  <w:abstractNum w:abstractNumId="14" w15:restartNumberingAfterBreak="0">
     <w:nsid w:val="5A7E5F11"/>
     <w:multiLevelType w:val="hybridMultilevel"/>
     <w:tmpl w:val="B9AEBFFE"/>
@@ -3408,7 +4740,7 @@
       </w:rPr>
     </w:lvl>
   </w:abstractNum>
-  <w:abstractNum w:abstractNumId="13">
+  <w:abstractNum w:abstractNumId="15" w15:restartNumberingAfterBreak="0">
     <w:nsid w:val="6C84430E"/>
     <w:multiLevelType w:val="hybridMultilevel"/>
     <w:tmpl w:val="59BAC1BC"/>
@@ -3525,7 +4857,7 @@
       </w:rPr>
     </w:lvl>
   </w:abstractNum>
-  <w:abstractNum w:abstractNumId="14">
+  <w:abstractNum w:abstractNumId="16" w15:restartNumberingAfterBreak="0">
     <w:nsid w:val="6E6C01F4"/>
     <w:multiLevelType w:val="hybridMultilevel"/>
     <w:tmpl w:val="F5182722"/>
@@ -3638,7 +4970,7 @@
       </w:rPr>
     </w:lvl>
   </w:abstractNum>
-  <w:abstractNum w:abstractNumId="15">
+  <w:abstractNum w:abstractNumId="17" w15:restartNumberingAfterBreak="0">
     <w:nsid w:val="7E775F20"/>
     <w:multiLevelType w:val="multilevel"/>
     <w:tmpl w:val="62E081D8"/>
@@ -3757,58 +5089,64 @@
     </w:lvl>
   </w:abstractNum>
   <w:num w:numId="1">
-    <w:abstractNumId w:val="3"/>
+    <w:abstractNumId w:val="4"/>
   </w:num>
   <w:num w:numId="2">
-    <w:abstractNumId w:val="2"/>
+    <w:abstractNumId w:val="3"/>
   </w:num>
   <w:num w:numId="3">
     <w:abstractNumId w:val="0"/>
   </w:num>
   <w:num w:numId="4">
-    <w:abstractNumId w:val="4"/>
+    <w:abstractNumId w:val="5"/>
   </w:num>
   <w:num w:numId="5">
-    <w:abstractNumId w:val="12"/>
+    <w:abstractNumId w:val="14"/>
   </w:num>
   <w:num w:numId="6">
-    <w:abstractNumId w:val="13"/>
+    <w:abstractNumId w:val="15"/>
   </w:num>
   <w:num w:numId="7">
+    <w:abstractNumId w:val="7"/>
+  </w:num>
+  <w:num w:numId="8">
+    <w:abstractNumId w:val="17"/>
+  </w:num>
+  <w:num w:numId="9">
+    <w:abstractNumId w:val="9"/>
+  </w:num>
+  <w:num w:numId="10">
+    <w:abstractNumId w:val="10"/>
+  </w:num>
+  <w:num w:numId="11">
+    <w:abstractNumId w:val="16"/>
+  </w:num>
+  <w:num w:numId="12">
+    <w:abstractNumId w:val="11"/>
+  </w:num>
+  <w:num w:numId="13">
     <w:abstractNumId w:val="6"/>
   </w:num>
-  <w:num w:numId="8">
-    <w:abstractNumId w:val="15"/>
-  </w:num>
-  <w:num w:numId="9">
-    <w:abstractNumId w:val="8"/>
-  </w:num>
-  <w:num w:numId="10">
-    <w:abstractNumId w:val="9"/>
-  </w:num>
-  <w:num w:numId="11">
-    <w:abstractNumId w:val="14"/>
-  </w:num>
-  <w:num w:numId="12">
-    <w:abstractNumId w:val="10"/>
-  </w:num>
-  <w:num w:numId="13">
-    <w:abstractNumId w:val="5"/>
-  </w:num>
   <w:num w:numId="14">
-    <w:abstractNumId w:val="11"/>
+    <w:abstractNumId w:val="12"/>
   </w:num>
   <w:num w:numId="15">
     <w:abstractNumId w:val="1"/>
   </w:num>
   <w:num w:numId="16">
-    <w:abstractNumId w:val="7"/>
+    <w:abstractNumId w:val="8"/>
+  </w:num>
+  <w:num w:numId="17">
+    <w:abstractNumId w:val="13"/>
+  </w:num>
+  <w:num w:numId="18">
+    <w:abstractNumId w:val="2"/>
   </w:num>
 </w:numbering>
 </file>
 
 <file path=word/styles.xml><?xml version="1.0" encoding="utf-8"?>
-<w:styles xmlns:mc="http://schemas.openxmlformats.org/markup-compatibility/2006" xmlns:r="http://schemas.openxmlformats.org/officeDocument/2006/relationships" xmlns:w="http://schemas.openxmlformats.org/wordprocessingml/2006/main" xmlns:w14="http://schemas.microsoft.com/office/word/2010/wordml" xmlns:w15="http://schemas.microsoft.com/office/word/2012/wordml" mc:Ignorable="w14 w15">
+<w:styles xmlns:mc="http://schemas.openxmlformats.org/markup-compatibility/2006" xmlns:r="http://schemas.openxmlformats.org/officeDocument/2006/relationships" xmlns:w="http://schemas.openxmlformats.org/wordprocessingml/2006/main" xmlns:w14="http://schemas.microsoft.com/office/word/2010/wordml" xmlns:w15="http://schemas.microsoft.com/office/word/2012/wordml" xmlns:w16se="http://schemas.microsoft.com/office/word/2015/wordml/symex" mc:Ignorable="w14 w15 w16se">
   <w:docDefaults>
     <w:rPrDefault>
       <w:rPr>
@@ -4516,7 +5854,6 @@
       <w:spacing w:after="0" w:line="240" w:lineRule="auto"/>
     </w:pPr>
     <w:tblPr>
-      <w:tblInd w:w="0" w:type="dxa"/>
       <w:tblBorders>
         <w:top w:val="single" w:sz="4" w:space="0" w:color="auto"/>
         <w:left w:val="single" w:sz="4" w:space="0" w:color="auto"/>
@@ -4525,12 +5862,6 @@
         <w:insideH w:val="single" w:sz="4" w:space="0" w:color="auto"/>
         <w:insideV w:val="single" w:sz="4" w:space="0" w:color="auto"/>
       </w:tblBorders>
-      <w:tblCellMar>
-        <w:top w:w="0" w:type="dxa"/>
-        <w:left w:w="108" w:type="dxa"/>
-        <w:bottom w:w="0" w:type="dxa"/>
-        <w:right w:w="108" w:type="dxa"/>
-      </w:tblCellMar>
     </w:tblPr>
   </w:style>
   <w:style w:type="character" w:customStyle="1" w:styleId="d-table-cell">
@@ -4604,13 +5935,6 @@
     <w:tblPr>
       <w:tblStyleRowBandSize w:val="1"/>
       <w:tblStyleColBandSize w:val="1"/>
-      <w:tblInd w:w="0" w:type="dxa"/>
-      <w:tblCellMar>
-        <w:top w:w="0" w:type="dxa"/>
-        <w:left w:w="108" w:type="dxa"/>
-        <w:bottom w:w="0" w:type="dxa"/>
-        <w:right w:w="108" w:type="dxa"/>
-      </w:tblCellMar>
     </w:tblPr>
     <w:tblStylePr w:type="firstRow">
       <w:rPr>
@@ -4734,7 +6058,6 @@
     <w:tblPr>
       <w:tblStyleRowBandSize w:val="1"/>
       <w:tblStyleColBandSize w:val="1"/>
-      <w:tblInd w:w="0" w:type="dxa"/>
       <w:tblBorders>
         <w:top w:val="single" w:sz="4" w:space="0" w:color="BFBFBF" w:themeColor="background1" w:themeShade="BF"/>
         <w:left w:val="single" w:sz="4" w:space="0" w:color="BFBFBF" w:themeColor="background1" w:themeShade="BF"/>
@@ -4743,12 +6066,6 @@
         <w:insideH w:val="single" w:sz="4" w:space="0" w:color="BFBFBF" w:themeColor="background1" w:themeShade="BF"/>
         <w:insideV w:val="single" w:sz="4" w:space="0" w:color="BFBFBF" w:themeColor="background1" w:themeShade="BF"/>
       </w:tblBorders>
-      <w:tblCellMar>
-        <w:top w:w="0" w:type="dxa"/>
-        <w:left w:w="108" w:type="dxa"/>
-        <w:bottom w:w="0" w:type="dxa"/>
-        <w:right w:w="108" w:type="dxa"/>
-      </w:tblCellMar>
     </w:tblPr>
     <w:tblStylePr w:type="firstRow">
       <w:rPr>
@@ -4805,7 +6122,6 @@
       <w:spacing w:after="0" w:line="240" w:lineRule="auto"/>
     </w:pPr>
     <w:tblPr>
-      <w:tblInd w:w="0" w:type="dxa"/>
       <w:tblBorders>
         <w:top w:val="single" w:sz="4" w:space="0" w:color="BFBFBF" w:themeColor="background1" w:themeShade="BF"/>
         <w:left w:val="single" w:sz="4" w:space="0" w:color="BFBFBF" w:themeColor="background1" w:themeShade="BF"/>
@@ -4814,12 +6130,6 @@
         <w:insideH w:val="single" w:sz="4" w:space="0" w:color="BFBFBF" w:themeColor="background1" w:themeShade="BF"/>
         <w:insideV w:val="single" w:sz="4" w:space="0" w:color="BFBFBF" w:themeColor="background1" w:themeShade="BF"/>
       </w:tblBorders>
-      <w:tblCellMar>
-        <w:top w:w="0" w:type="dxa"/>
-        <w:left w:w="108" w:type="dxa"/>
-        <w:bottom w:w="0" w:type="dxa"/>
-        <w:right w:w="108" w:type="dxa"/>
-      </w:tblCellMar>
     </w:tblPr>
   </w:style>
   <w:style w:type="paragraph" w:styleId="Header">
@@ -4898,6 +6208,60 @@
       <w:sz w:val="32"/>
       <w:szCs w:val="32"/>
       <w:lang w:bidi="ar-SA"/>
+    </w:rPr>
+  </w:style>
+  <w:style w:type="paragraph" w:styleId="IntenseQuote">
+    <w:name w:val="Intense Quote"/>
+    <w:basedOn w:val="Normal"/>
+    <w:next w:val="Normal"/>
+    <w:link w:val="IntenseQuoteChar"/>
+    <w:uiPriority w:val="30"/>
+    <w:qFormat/>
+    <w:rsid w:val="000659F0"/>
+    <w:pPr>
+      <w:widowControl/>
+      <w:pBdr>
+        <w:top w:val="single" w:sz="4" w:space="10" w:color="5B9BD5" w:themeColor="accent1"/>
+        <w:bottom w:val="single" w:sz="4" w:space="10" w:color="5B9BD5" w:themeColor="accent1"/>
+      </w:pBdr>
+      <w:autoSpaceDE/>
+      <w:autoSpaceDN/>
+      <w:spacing w:before="360" w:after="360" w:line="259" w:lineRule="auto"/>
+      <w:ind w:left="864" w:right="864"/>
+      <w:jc w:val="center"/>
+    </w:pPr>
+    <w:rPr>
+      <w:rFonts w:asciiTheme="minorHAnsi" w:eastAsiaTheme="minorHAnsi" w:hAnsiTheme="minorHAnsi" w:cstheme="minorBidi"/>
+      <w:i/>
+      <w:iCs/>
+      <w:color w:val="5B9BD5" w:themeColor="accent1"/>
+      <w:lang w:bidi="ar-SA"/>
+    </w:rPr>
+  </w:style>
+  <w:style w:type="character" w:customStyle="1" w:styleId="IntenseQuoteChar">
+    <w:name w:val="Intense Quote Char"/>
+    <w:basedOn w:val="DefaultParagraphFont"/>
+    <w:link w:val="IntenseQuote"/>
+    <w:uiPriority w:val="30"/>
+    <w:rsid w:val="000659F0"/>
+    <w:rPr>
+      <w:i/>
+      <w:iCs/>
+      <w:color w:val="5B9BD5" w:themeColor="accent1"/>
+    </w:rPr>
+  </w:style>
+  <w:style w:type="character" w:styleId="IntenseReference">
+    <w:name w:val="Intense Reference"/>
+    <w:basedOn w:val="DefaultParagraphFont"/>
+    <w:uiPriority w:val="32"/>
+    <w:qFormat/>
+    <w:rsid w:val="000659F0"/>
+    <w:rPr>
+      <w:b/>
+      <w:bCs/>
+      <w:smallCaps/>
+      <w:color w:val="5B9BD5" w:themeColor="accent1"/>
+      <w:spacing w:val="5"/>
     </w:rPr>
   </w:style>
 </w:styles>

--- a/Documentation/proposal.docx
+++ b/Documentation/proposal.docx
@@ -672,12 +672,6 @@
         <w:gridCol w:w="8610"/>
       </w:tblGrid>
       <w:tr>
-        <w:tblPrEx>
-          <w:tblCellMar>
-            <w:top w:w="0" w:type="dxa"/>
-            <w:bottom w:w="0" w:type="dxa"/>
-          </w:tblCellMar>
-        </w:tblPrEx>
         <w:trPr>
           <w:trHeight w:val="10700"/>
         </w:trPr>
@@ -729,17 +723,7 @@
                 <w:sz w:val="32"/>
                 <w:szCs w:val="32"/>
               </w:rPr>
-              <w:t>Introductio</w:t>
-            </w:r>
-            <w:r>
-              <w:rPr>
-                <w:rFonts w:ascii="Calibri" w:hAnsi="Calibri" w:cs="Calibri"/>
-                <w:b/>
-                <w:color w:val="404040" w:themeColor="text1" w:themeTint="BF"/>
-                <w:sz w:val="32"/>
-                <w:szCs w:val="32"/>
-              </w:rPr>
-              <w:t>n     ……………………………………………</w:t>
+              <w:t>Introduction     ……………………………………………</w:t>
             </w:r>
             <w:r>
               <w:rPr>
@@ -825,17 +809,7 @@
                 <w:sz w:val="32"/>
                 <w:szCs w:val="32"/>
               </w:rPr>
-              <w:t>Font-end plan</w:t>
-            </w:r>
-            <w:r>
-              <w:rPr>
-                <w:rFonts w:ascii="Calibri" w:hAnsi="Calibri" w:cs="Calibri"/>
-                <w:b/>
-                <w:color w:val="404040" w:themeColor="text1" w:themeTint="BF"/>
-                <w:sz w:val="32"/>
-                <w:szCs w:val="32"/>
-              </w:rPr>
-              <w:t xml:space="preserve"> ……………………………………………</w:t>
+              <w:t>Font-end plan ……………………………………………</w:t>
             </w:r>
             <w:r>
               <w:rPr>
@@ -921,17 +895,7 @@
                 <w:sz w:val="32"/>
                 <w:szCs w:val="32"/>
               </w:rPr>
-              <w:t>Features</w:t>
-            </w:r>
-            <w:r>
-              <w:rPr>
-                <w:rFonts w:ascii="Calibri" w:hAnsi="Calibri" w:cs="Calibri"/>
-                <w:b/>
-                <w:color w:val="404040" w:themeColor="text1" w:themeTint="BF"/>
-                <w:sz w:val="32"/>
-                <w:szCs w:val="32"/>
-              </w:rPr>
-              <w:t xml:space="preserve"> </w:t>
+              <w:t xml:space="preserve">Features </w:t>
             </w:r>
             <w:r>
               <w:rPr>
@@ -1315,8 +1279,6 @@
               </w:rPr>
               <w:t xml:space="preserve">        </w:t>
             </w:r>
-            <w:bookmarkStart w:id="0" w:name="_GoBack"/>
-            <w:bookmarkEnd w:id="0"/>
             <w:r>
               <w:rPr>
                 <w:rFonts w:ascii="Calibri" w:hAnsi="Calibri" w:cs="Calibri"/>
@@ -1740,6 +1702,7 @@
         </w:tabs>
         <w:spacing w:before="211"/>
         <w:ind w:left="0" w:firstLine="0"/>
+        <w:jc w:val="both"/>
         <w:rPr>
           <w:rFonts w:ascii="Calibri" w:hAnsi="Calibri" w:cs="Calibri"/>
           <w:b w:val="0"/>
@@ -2256,7 +2219,6 @@
         </w:rPr>
         <w:t xml:space="preserve">system requirement for a maximum performance. </w:t>
       </w:r>
-      <w:proofErr w:type="gramStart"/>
       <w:r>
         <w:rPr>
           <w:rFonts w:ascii="Calibri" w:hAnsi="Calibri" w:cs="Calibri"/>
@@ -2266,9 +2228,8 @@
           <w:szCs w:val="24"/>
           <w:shd w:val="clear" w:color="auto" w:fill="FFFFFF"/>
         </w:rPr>
-        <w:t>However</w:t>
-      </w:r>
-      <w:proofErr w:type="gramEnd"/>
+        <w:t>However,</w:t>
+      </w:r>
       <w:r>
         <w:rPr>
           <w:rFonts w:ascii="Calibri" w:hAnsi="Calibri" w:cs="Calibri"/>
@@ -2291,7 +2252,6 @@
         </w:rPr>
         <w:t xml:space="preserve">Below are the minimum and software are </w:t>
       </w:r>
-      <w:proofErr w:type="gramStart"/>
       <w:r>
         <w:rPr>
           <w:rFonts w:ascii="Calibri" w:hAnsi="Calibri" w:cs="Calibri"/>
@@ -2301,9 +2261,8 @@
           <w:szCs w:val="24"/>
           <w:shd w:val="clear" w:color="auto" w:fill="FFFFFF"/>
         </w:rPr>
-        <w:t>needed .</w:t>
-      </w:r>
-      <w:proofErr w:type="gramEnd"/>
+        <w:t>needed.</w:t>
+      </w:r>
     </w:p>
     <w:p>
       <w:pPr>
@@ -2386,7 +2345,6 @@
         </w:rPr>
         <w:t xml:space="preserve"> I will try to make a mobile application version of this </w:t>
       </w:r>
-      <w:proofErr w:type="gramStart"/>
       <w:r>
         <w:rPr>
           <w:rFonts w:ascii="Calibri" w:hAnsi="Calibri" w:cs="Calibri"/>
@@ -2396,9 +2354,8 @@
           <w:szCs w:val="24"/>
           <w:shd w:val="clear" w:color="auto" w:fill="FFFFFF"/>
         </w:rPr>
-        <w:t>project .Also</w:t>
-      </w:r>
-      <w:proofErr w:type="gramEnd"/>
+        <w:t>project. Also</w:t>
+      </w:r>
       <w:r>
         <w:rPr>
           <w:rFonts w:ascii="Calibri" w:hAnsi="Calibri" w:cs="Calibri"/>
@@ -2419,7 +2376,29 @@
           <w:szCs w:val="24"/>
           <w:shd w:val="clear" w:color="auto" w:fill="FFFFFF"/>
         </w:rPr>
-        <w:t xml:space="preserve">more detail data of the orphanage  houses . so that I can on the monetization on for Google add sense and many other </w:t>
+        <w:t xml:space="preserve">more detail data of the </w:t>
+      </w:r>
+      <w:r>
+        <w:rPr>
+          <w:rFonts w:ascii="Calibri" w:hAnsi="Calibri" w:cs="Calibri"/>
+          <w:b w:val="0"/>
+          <w:color w:val="333333"/>
+          <w:sz w:val="24"/>
+          <w:szCs w:val="24"/>
+          <w:shd w:val="clear" w:color="auto" w:fill="FFFFFF"/>
+        </w:rPr>
+        <w:t>orphanage houses.</w:t>
+      </w:r>
+      <w:r>
+        <w:rPr>
+          <w:rFonts w:ascii="Calibri" w:hAnsi="Calibri" w:cs="Calibri"/>
+          <w:b w:val="0"/>
+          <w:color w:val="333333"/>
+          <w:sz w:val="24"/>
+          <w:szCs w:val="24"/>
+          <w:shd w:val="clear" w:color="auto" w:fill="FFFFFF"/>
+        </w:rPr>
+        <w:t xml:space="preserve"> so that I can on the monetization on for Google add sense and many other </w:t>
       </w:r>
       <w:r>
         <w:rPr>
@@ -2577,6 +2556,7 @@
           <w:rFonts w:asciiTheme="minorHAnsi" w:eastAsia="Arial" w:hAnsiTheme="minorHAnsi" w:cstheme="minorHAnsi"/>
           <w:b w:val="0"/>
           <w:bCs w:val="0"/>
+          <w:color w:val="404040" w:themeColor="text1" w:themeTint="BF"/>
           <w:sz w:val="24"/>
           <w:szCs w:val="24"/>
         </w:rPr>
@@ -2586,11 +2566,14 @@
           <w:rFonts w:asciiTheme="minorHAnsi" w:eastAsia="Arial" w:hAnsiTheme="minorHAnsi" w:cstheme="minorHAnsi"/>
           <w:b w:val="0"/>
           <w:bCs w:val="0"/>
+          <w:color w:val="404040" w:themeColor="text1" w:themeTint="BF"/>
           <w:sz w:val="24"/>
           <w:szCs w:val="24"/>
         </w:rPr>
         <w:t>The requirements are divided into three releases based on the prioritization and their dependencies. The three different releases are assembled so that each would work as a fully functional application. In the first release the requirements that build up the foundation of the mobile application were included, together with the most highly prioritized requirements and their dependencies. The second release also includes important requirements. However, these requirements are not vital for a functional application. They are more suited to act as additional features that can contribute to making the software product more attractive. The third release includes the requirements that can be afforded to discard if the project gets delayed or overruns the budget.</w:t>
       </w:r>
+      <w:bookmarkStart w:id="0" w:name="_GoBack"/>
+      <w:bookmarkEnd w:id="0"/>
     </w:p>
     <w:p>
       <w:pPr>

--- a/Documentation/proposal.docx
+++ b/Documentation/proposal.docx
@@ -861,6 +861,18 @@
               </w:rPr>
               <w:t xml:space="preserve">   </w:t>
             </w:r>
+            <w:r>
+              <w:rPr>
+                <w:rFonts w:ascii="Calibri" w:hAnsi="Calibri" w:cs="Calibri"/>
+                <w:b/>
+                <w:color w:val="404040" w:themeColor="text1" w:themeTint="BF"/>
+                <w:sz w:val="32"/>
+                <w:szCs w:val="32"/>
+              </w:rPr>
+              <w:t xml:space="preserve">  </w:t>
+            </w:r>
+            <w:bookmarkStart w:id="0" w:name="_GoBack"/>
+            <w:bookmarkEnd w:id="0"/>
             <w:r>
               <w:rPr>
                 <w:rFonts w:ascii="Calibri" w:hAnsi="Calibri" w:cs="Calibri"/>
@@ -2572,8 +2584,6 @@
         </w:rPr>
         <w:t>The requirements are divided into three releases based on the prioritization and their dependencies. The three different releases are assembled so that each would work as a fully functional application. In the first release the requirements that build up the foundation of the mobile application were included, together with the most highly prioritized requirements and their dependencies. The second release also includes important requirements. However, these requirements are not vital for a functional application. They are more suited to act as additional features that can contribute to making the software product more attractive. The third release includes the requirements that can be afforded to discard if the project gets delayed or overruns the budget.</w:t>
       </w:r>
-      <w:bookmarkStart w:id="0" w:name="_GoBack"/>
-      <w:bookmarkEnd w:id="0"/>
     </w:p>
     <w:p>
       <w:pPr>
@@ -2912,7 +2922,7 @@
                               <w:noProof/>
                               <w:w w:val="105"/>
                             </w:rPr>
-                            <w:t>6</w:t>
+                            <w:t>2</w:t>
                           </w:r>
                           <w:r>
                             <w:fldChar w:fldCharType="end"/>
@@ -2967,7 +2977,7 @@
                         <w:noProof/>
                         <w:w w:val="105"/>
                       </w:rPr>
-                      <w:t>6</w:t>
+                      <w:t>2</w:t>
                     </w:r>
                     <w:r>
                       <w:fldChar w:fldCharType="end"/>
